--- a/directory picture/DIRECTORY.docx
+++ b/directory picture/DIRECTORY.docx
@@ -581,6 +581,842 @@
               </w:rPr>
               <w:t>OracleSafari@gmail.com</w:t>
             </w:r>
+          </w:p>
+        </w:tc>
+      </w:tr>
+    </w:tbl>
+    <w:p>
+      <w:pPr>
+        <w:jc w:val="center"/>
+        <w:rPr>
+          <w:rFonts w:ascii="Adobe Caslon Pro Bold" w:hAnsi="Adobe Caslon Pro Bold"/>
+        </w:rPr>
+      </w:pPr>
+      <w:bookmarkStart w:id="0" w:name="_GoBack"/>
+      <w:bookmarkEnd w:id="0"/>
+    </w:p>
+    <w:tbl>
+      <w:tblPr>
+        <w:tblStyle w:val="TableGrid"/>
+        <w:tblW w:w="0" w:type="auto"/>
+        <w:jc w:val="center"/>
+        <w:tblLook w:val="04A0" w:firstRow="1" w:lastRow="0" w:firstColumn="1" w:lastColumn="0" w:noHBand="0" w:noVBand="1"/>
+      </w:tblPr>
+      <w:tblGrid>
+        <w:gridCol w:w="5832"/>
+        <w:gridCol w:w="6696"/>
+        <w:gridCol w:w="4968"/>
+      </w:tblGrid>
+      <w:tr>
+        <w:trPr>
+          <w:jc w:val="center"/>
+        </w:trPr>
+        <w:tc>
+          <w:tcPr>
+            <w:tcW w:w="12528" w:type="dxa"/>
+            <w:gridSpan w:val="2"/>
+          </w:tcPr>
+          <w:p>
+            <w:pPr>
+              <w:jc w:val="center"/>
+              <w:rPr>
+                <w:rFonts w:ascii="Adobe Caslon Pro Bold" w:hAnsi="Adobe Caslon Pro Bold" w:cs="Times New Roman"/>
+                <w:b/>
+                <w:sz w:val="44"/>
+              </w:rPr>
+            </w:pPr>
+            <w:r>
+              <w:rPr>
+                <w:rFonts w:ascii="Adobe Caslon Pro Bold" w:hAnsi="Adobe Caslon Pro Bold" w:cs="Times New Roman"/>
+                <w:b/>
+                <w:sz w:val="44"/>
+              </w:rPr>
+              <w:t>School of Accountancy and Business Management</w:t>
+            </w:r>
+            <w:r>
+              <w:rPr>
+                <w:rFonts w:ascii="Adobe Caslon Pro Bold" w:hAnsi="Adobe Caslon Pro Bold" w:cs="Times New Roman"/>
+                <w:b/>
+                <w:sz w:val="44"/>
+              </w:rPr>
+              <w:t xml:space="preserve"> Assembly</w:t>
+            </w:r>
+          </w:p>
+        </w:tc>
+        <w:tc>
+          <w:tcPr>
+            <w:tcW w:w="4968" w:type="dxa"/>
+          </w:tcPr>
+          <w:p>
+            <w:pPr>
+              <w:jc w:val="center"/>
+              <w:rPr>
+                <w:rFonts w:ascii="Adobe Caslon Pro Bold" w:hAnsi="Adobe Caslon Pro Bold" w:cs="Times New Roman"/>
+                <w:b/>
+                <w:sz w:val="44"/>
+              </w:rPr>
+            </w:pPr>
+            <w:r>
+              <w:rPr>
+                <w:rFonts w:ascii="Adobe Caslon Pro Bold" w:hAnsi="Adobe Caslon Pro Bold" w:cs="Times New Roman"/>
+                <w:b/>
+                <w:sz w:val="44"/>
+              </w:rPr>
+              <w:t>E-MAIL</w:t>
+            </w:r>
+          </w:p>
+        </w:tc>
+      </w:tr>
+      <w:tr>
+        <w:trPr>
+          <w:jc w:val="center"/>
+        </w:trPr>
+        <w:tc>
+          <w:tcPr>
+            <w:tcW w:w="5832" w:type="dxa"/>
+          </w:tcPr>
+          <w:p>
+            <w:pPr>
+              <w:jc w:val="center"/>
+              <w:rPr>
+                <w:rFonts w:ascii="Adobe Caslon Pro" w:hAnsi="Adobe Caslon Pro"/>
+                <w:b/>
+                <w:sz w:val="28"/>
+              </w:rPr>
+            </w:pPr>
+            <w:r>
+              <w:rPr>
+                <w:rFonts w:ascii="Adobe Caslon Pro" w:hAnsi="Adobe Caslon Pro"/>
+                <w:b/>
+                <w:sz w:val="28"/>
+              </w:rPr>
+              <w:t>GOVERNOR</w:t>
+            </w:r>
+          </w:p>
+        </w:tc>
+        <w:tc>
+          <w:tcPr>
+            <w:tcW w:w="6696" w:type="dxa"/>
+          </w:tcPr>
+          <w:p>
+            <w:pPr>
+              <w:jc w:val="center"/>
+              <w:rPr>
+                <w:rFonts w:ascii="Adobe Caslon Pro" w:hAnsi="Adobe Caslon Pro"/>
+                <w:sz w:val="28"/>
+              </w:rPr>
+            </w:pPr>
+            <w:r>
+              <w:rPr>
+                <w:rFonts w:ascii="Adobe Caslon Pro" w:hAnsi="Adobe Caslon Pro"/>
+                <w:sz w:val="28"/>
+              </w:rPr>
+              <w:t>JOHN ROBERT T. GINEZ</w:t>
+            </w:r>
+          </w:p>
+        </w:tc>
+        <w:tc>
+          <w:tcPr>
+            <w:tcW w:w="4968" w:type="dxa"/>
+          </w:tcPr>
+          <w:p>
+            <w:pPr>
+              <w:jc w:val="center"/>
+              <w:rPr>
+                <w:rFonts w:ascii="Adobe Caslon Pro" w:hAnsi="Adobe Caslon Pro"/>
+                <w:sz w:val="28"/>
+              </w:rPr>
+            </w:pPr>
+            <w:hyperlink r:id="rId10" w:history="1">
+              <w:r>
+                <w:rPr>
+                  <w:rStyle w:val="Hyperlink"/>
+                  <w:rFonts w:ascii="Adobe Caslon Pro" w:hAnsi="Adobe Caslon Pro"/>
+                  <w:color w:val="auto"/>
+                  <w:sz w:val="28"/>
+                  <w:u w:val="none"/>
+                </w:rPr>
+                <w:t>ginezjohnrobert@gmail.com</w:t>
+              </w:r>
+            </w:hyperlink>
+          </w:p>
+        </w:tc>
+      </w:tr>
+      <w:tr>
+        <w:trPr>
+          <w:jc w:val="center"/>
+        </w:trPr>
+        <w:tc>
+          <w:tcPr>
+            <w:tcW w:w="5832" w:type="dxa"/>
+          </w:tcPr>
+          <w:p>
+            <w:pPr>
+              <w:jc w:val="center"/>
+              <w:rPr>
+                <w:rFonts w:ascii="Adobe Caslon Pro" w:hAnsi="Adobe Caslon Pro"/>
+                <w:b/>
+                <w:sz w:val="28"/>
+              </w:rPr>
+            </w:pPr>
+            <w:r>
+              <w:rPr>
+                <w:rFonts w:ascii="Adobe Caslon Pro" w:hAnsi="Adobe Caslon Pro"/>
+                <w:b/>
+                <w:sz w:val="28"/>
+              </w:rPr>
+              <w:t>VICE GOVERNOR</w:t>
+            </w:r>
+          </w:p>
+        </w:tc>
+        <w:tc>
+          <w:tcPr>
+            <w:tcW w:w="6696" w:type="dxa"/>
+          </w:tcPr>
+          <w:p>
+            <w:pPr>
+              <w:jc w:val="center"/>
+              <w:rPr>
+                <w:rFonts w:ascii="Adobe Caslon Pro" w:hAnsi="Adobe Caslon Pro"/>
+                <w:sz w:val="28"/>
+              </w:rPr>
+            </w:pPr>
+            <w:r>
+              <w:rPr>
+                <w:rFonts w:ascii="Adobe Caslon Pro" w:hAnsi="Adobe Caslon Pro"/>
+                <w:sz w:val="28"/>
+              </w:rPr>
+              <w:t>AUSTIN MIGUELLE L. OGAD</w:t>
+            </w:r>
+          </w:p>
+        </w:tc>
+        <w:tc>
+          <w:tcPr>
+            <w:tcW w:w="4968" w:type="dxa"/>
+          </w:tcPr>
+          <w:p>
+            <w:pPr>
+              <w:jc w:val="center"/>
+              <w:rPr>
+                <w:rFonts w:ascii="Adobe Caslon Pro" w:hAnsi="Adobe Caslon Pro"/>
+                <w:sz w:val="28"/>
+              </w:rPr>
+            </w:pPr>
+            <w:r>
+              <w:rPr>
+                <w:rFonts w:ascii="Adobe Caslon Pro" w:hAnsi="Adobe Caslon Pro"/>
+                <w:sz w:val="28"/>
+              </w:rPr>
+              <w:t>miguiii.ogad@gmail.com</w:t>
+            </w:r>
+          </w:p>
+        </w:tc>
+      </w:tr>
+      <w:tr>
+        <w:trPr>
+          <w:jc w:val="center"/>
+        </w:trPr>
+        <w:tc>
+          <w:tcPr>
+            <w:tcW w:w="5832" w:type="dxa"/>
+          </w:tcPr>
+          <w:p>
+            <w:pPr>
+              <w:jc w:val="center"/>
+              <w:rPr>
+                <w:rFonts w:ascii="Adobe Caslon Pro" w:hAnsi="Adobe Caslon Pro"/>
+                <w:b/>
+                <w:sz w:val="28"/>
+              </w:rPr>
+            </w:pPr>
+            <w:r>
+              <w:rPr>
+                <w:rFonts w:ascii="Adobe Caslon Pro" w:hAnsi="Adobe Caslon Pro"/>
+                <w:b/>
+                <w:sz w:val="28"/>
+              </w:rPr>
+              <w:t>3</w:t>
+            </w:r>
+            <w:r>
+              <w:rPr>
+                <w:rFonts w:ascii="Adobe Caslon Pro" w:hAnsi="Adobe Caslon Pro"/>
+                <w:b/>
+                <w:sz w:val="28"/>
+                <w:vertAlign w:val="superscript"/>
+              </w:rPr>
+              <w:t>RD</w:t>
+            </w:r>
+            <w:r>
+              <w:rPr>
+                <w:rFonts w:ascii="Adobe Caslon Pro" w:hAnsi="Adobe Caslon Pro"/>
+                <w:b/>
+                <w:sz w:val="28"/>
+              </w:rPr>
+              <w:t xml:space="preserve"> – 5</w:t>
+            </w:r>
+            <w:r>
+              <w:rPr>
+                <w:rFonts w:ascii="Adobe Caslon Pro" w:hAnsi="Adobe Caslon Pro"/>
+                <w:b/>
+                <w:sz w:val="28"/>
+                <w:vertAlign w:val="superscript"/>
+              </w:rPr>
+              <w:t>TH</w:t>
+            </w:r>
+            <w:r>
+              <w:rPr>
+                <w:rFonts w:ascii="Adobe Caslon Pro" w:hAnsi="Adobe Caslon Pro"/>
+                <w:b/>
+                <w:sz w:val="28"/>
+              </w:rPr>
+              <w:t xml:space="preserve"> YEAR REPRESENTATIVE</w:t>
+            </w:r>
+          </w:p>
+        </w:tc>
+        <w:tc>
+          <w:tcPr>
+            <w:tcW w:w="6696" w:type="dxa"/>
+          </w:tcPr>
+          <w:p>
+            <w:pPr>
+              <w:jc w:val="center"/>
+              <w:rPr>
+                <w:rFonts w:ascii="Adobe Caslon Pro" w:hAnsi="Adobe Caslon Pro"/>
+                <w:sz w:val="28"/>
+              </w:rPr>
+            </w:pPr>
+            <w:r>
+              <w:rPr>
+                <w:rFonts w:ascii="Adobe Caslon Pro" w:hAnsi="Adobe Caslon Pro"/>
+                <w:sz w:val="28"/>
+              </w:rPr>
+              <w:t>RICHARD C. RICAÑA</w:t>
+            </w:r>
+          </w:p>
+        </w:tc>
+        <w:tc>
+          <w:tcPr>
+            <w:tcW w:w="4968" w:type="dxa"/>
+          </w:tcPr>
+          <w:p>
+            <w:pPr>
+              <w:jc w:val="center"/>
+              <w:rPr>
+                <w:rFonts w:ascii="Adobe Caslon Pro" w:hAnsi="Adobe Caslon Pro"/>
+                <w:sz w:val="28"/>
+              </w:rPr>
+            </w:pPr>
+            <w:r>
+              <w:rPr>
+                <w:rFonts w:ascii="Adobe Caslon Pro" w:hAnsi="Adobe Caslon Pro"/>
+                <w:sz w:val="28"/>
+              </w:rPr>
+              <w:t>chaaadskies09@gmail.com</w:t>
+            </w:r>
+          </w:p>
+        </w:tc>
+      </w:tr>
+      <w:tr>
+        <w:trPr>
+          <w:jc w:val="center"/>
+        </w:trPr>
+        <w:tc>
+          <w:tcPr>
+            <w:tcW w:w="5832" w:type="dxa"/>
+          </w:tcPr>
+          <w:p>
+            <w:pPr>
+              <w:jc w:val="center"/>
+              <w:rPr>
+                <w:rFonts w:ascii="Adobe Caslon Pro" w:hAnsi="Adobe Caslon Pro"/>
+                <w:b/>
+                <w:sz w:val="28"/>
+              </w:rPr>
+            </w:pPr>
+            <w:r>
+              <w:rPr>
+                <w:rFonts w:ascii="Adobe Caslon Pro" w:hAnsi="Adobe Caslon Pro"/>
+                <w:b/>
+                <w:sz w:val="28"/>
+              </w:rPr>
+              <w:t>5</w:t>
+            </w:r>
+            <w:r>
+              <w:rPr>
+                <w:rFonts w:ascii="Adobe Caslon Pro" w:hAnsi="Adobe Caslon Pro"/>
+                <w:b/>
+                <w:sz w:val="28"/>
+                <w:vertAlign w:val="superscript"/>
+              </w:rPr>
+              <w:t>TH</w:t>
+            </w:r>
+            <w:r>
+              <w:rPr>
+                <w:rFonts w:ascii="Adobe Caslon Pro" w:hAnsi="Adobe Caslon Pro"/>
+                <w:b/>
+                <w:sz w:val="28"/>
+              </w:rPr>
+              <w:t xml:space="preserve"> YEAR MAYOR</w:t>
+            </w:r>
+          </w:p>
+        </w:tc>
+        <w:tc>
+          <w:tcPr>
+            <w:tcW w:w="6696" w:type="dxa"/>
+          </w:tcPr>
+          <w:p>
+            <w:pPr>
+              <w:jc w:val="center"/>
+              <w:rPr>
+                <w:rFonts w:ascii="Adobe Caslon Pro" w:hAnsi="Adobe Caslon Pro"/>
+                <w:sz w:val="28"/>
+              </w:rPr>
+            </w:pPr>
+            <w:r>
+              <w:rPr>
+                <w:rFonts w:ascii="Adobe Caslon Pro" w:hAnsi="Adobe Caslon Pro"/>
+                <w:sz w:val="28"/>
+              </w:rPr>
+              <w:t>JAN ERIK C. ETRATA</w:t>
+            </w:r>
+          </w:p>
+        </w:tc>
+        <w:tc>
+          <w:tcPr>
+            <w:tcW w:w="4968" w:type="dxa"/>
+          </w:tcPr>
+          <w:p>
+            <w:pPr>
+              <w:jc w:val="center"/>
+              <w:rPr>
+                <w:rFonts w:ascii="Adobe Caslon Pro" w:hAnsi="Adobe Caslon Pro"/>
+                <w:sz w:val="28"/>
+              </w:rPr>
+            </w:pPr>
+          </w:p>
+        </w:tc>
+      </w:tr>
+      <w:tr>
+        <w:trPr>
+          <w:jc w:val="center"/>
+        </w:trPr>
+        <w:tc>
+          <w:tcPr>
+            <w:tcW w:w="5832" w:type="dxa"/>
+          </w:tcPr>
+          <w:p>
+            <w:pPr>
+              <w:jc w:val="center"/>
+              <w:rPr>
+                <w:rFonts w:ascii="Adobe Caslon Pro" w:hAnsi="Adobe Caslon Pro"/>
+                <w:b/>
+                <w:sz w:val="28"/>
+              </w:rPr>
+            </w:pPr>
+            <w:r>
+              <w:rPr>
+                <w:rFonts w:ascii="Adobe Caslon Pro" w:hAnsi="Adobe Caslon Pro"/>
+                <w:b/>
+                <w:sz w:val="28"/>
+              </w:rPr>
+              <w:t>5</w:t>
+            </w:r>
+            <w:r>
+              <w:rPr>
+                <w:rFonts w:ascii="Adobe Caslon Pro" w:hAnsi="Adobe Caslon Pro"/>
+                <w:b/>
+                <w:sz w:val="28"/>
+                <w:vertAlign w:val="superscript"/>
+              </w:rPr>
+              <w:t>TH</w:t>
+            </w:r>
+            <w:r>
+              <w:rPr>
+                <w:rFonts w:ascii="Adobe Caslon Pro" w:hAnsi="Adobe Caslon Pro"/>
+                <w:b/>
+                <w:sz w:val="28"/>
+              </w:rPr>
+              <w:t xml:space="preserve"> YEAR VICE MAYOR</w:t>
+            </w:r>
+          </w:p>
+        </w:tc>
+        <w:tc>
+          <w:tcPr>
+            <w:tcW w:w="6696" w:type="dxa"/>
+          </w:tcPr>
+          <w:p>
+            <w:pPr>
+              <w:jc w:val="center"/>
+              <w:rPr>
+                <w:rFonts w:ascii="Adobe Caslon Pro" w:hAnsi="Adobe Caslon Pro"/>
+                <w:sz w:val="28"/>
+              </w:rPr>
+            </w:pPr>
+            <w:r>
+              <w:rPr>
+                <w:rFonts w:ascii="Adobe Caslon Pro" w:hAnsi="Adobe Caslon Pro"/>
+                <w:sz w:val="28"/>
+              </w:rPr>
+              <w:t>JOHN GLEN C. DULARTE</w:t>
+            </w:r>
+          </w:p>
+        </w:tc>
+        <w:tc>
+          <w:tcPr>
+            <w:tcW w:w="4968" w:type="dxa"/>
+          </w:tcPr>
+          <w:p>
+            <w:pPr>
+              <w:jc w:val="center"/>
+              <w:rPr>
+                <w:rFonts w:ascii="Adobe Caslon Pro" w:hAnsi="Adobe Caslon Pro"/>
+                <w:sz w:val="28"/>
+              </w:rPr>
+            </w:pPr>
+            <w:hyperlink r:id="rId11" w:history="1">
+              <w:r>
+                <w:rPr>
+                  <w:rStyle w:val="Hyperlink"/>
+                  <w:rFonts w:ascii="Adobe Caslon Pro" w:hAnsi="Adobe Caslon Pro"/>
+                  <w:color w:val="auto"/>
+                  <w:sz w:val="28"/>
+                  <w:u w:val="none"/>
+                </w:rPr>
+                <w:t>dularte_johnglen@yahoo.com</w:t>
+              </w:r>
+            </w:hyperlink>
+          </w:p>
+        </w:tc>
+      </w:tr>
+      <w:tr>
+        <w:trPr>
+          <w:jc w:val="center"/>
+        </w:trPr>
+        <w:tc>
+          <w:tcPr>
+            <w:tcW w:w="5832" w:type="dxa"/>
+          </w:tcPr>
+          <w:p>
+            <w:pPr>
+              <w:jc w:val="center"/>
+              <w:rPr>
+                <w:rFonts w:ascii="Adobe Caslon Pro" w:hAnsi="Adobe Caslon Pro"/>
+                <w:b/>
+                <w:sz w:val="28"/>
+              </w:rPr>
+            </w:pPr>
+            <w:r>
+              <w:rPr>
+                <w:rFonts w:ascii="Adobe Caslon Pro" w:hAnsi="Adobe Caslon Pro"/>
+                <w:b/>
+                <w:sz w:val="28"/>
+              </w:rPr>
+              <w:t>4</w:t>
+            </w:r>
+            <w:r>
+              <w:rPr>
+                <w:rFonts w:ascii="Adobe Caslon Pro" w:hAnsi="Adobe Caslon Pro"/>
+                <w:b/>
+                <w:sz w:val="28"/>
+                <w:vertAlign w:val="superscript"/>
+              </w:rPr>
+              <w:t>TH</w:t>
+            </w:r>
+            <w:r>
+              <w:rPr>
+                <w:rFonts w:ascii="Adobe Caslon Pro" w:hAnsi="Adobe Caslon Pro"/>
+                <w:b/>
+                <w:sz w:val="28"/>
+              </w:rPr>
+              <w:t xml:space="preserve"> YEAR MAYOR</w:t>
+            </w:r>
+          </w:p>
+        </w:tc>
+        <w:tc>
+          <w:tcPr>
+            <w:tcW w:w="6696" w:type="dxa"/>
+          </w:tcPr>
+          <w:p>
+            <w:pPr>
+              <w:jc w:val="center"/>
+              <w:rPr>
+                <w:rFonts w:ascii="Adobe Caslon Pro" w:hAnsi="Adobe Caslon Pro"/>
+                <w:sz w:val="28"/>
+              </w:rPr>
+            </w:pPr>
+            <w:r>
+              <w:rPr>
+                <w:rFonts w:ascii="Adobe Caslon Pro" w:hAnsi="Adobe Caslon Pro"/>
+                <w:sz w:val="28"/>
+              </w:rPr>
+              <w:t>ASTRIDA O. PALANGDAO</w:t>
+            </w:r>
+          </w:p>
+        </w:tc>
+        <w:tc>
+          <w:tcPr>
+            <w:tcW w:w="4968" w:type="dxa"/>
+          </w:tcPr>
+          <w:p>
+            <w:pPr>
+              <w:jc w:val="center"/>
+              <w:rPr>
+                <w:rFonts w:ascii="Adobe Caslon Pro" w:hAnsi="Adobe Caslon Pro"/>
+                <w:sz w:val="28"/>
+              </w:rPr>
+            </w:pPr>
+          </w:p>
+        </w:tc>
+      </w:tr>
+      <w:tr>
+        <w:trPr>
+          <w:jc w:val="center"/>
+        </w:trPr>
+        <w:tc>
+          <w:tcPr>
+            <w:tcW w:w="5832" w:type="dxa"/>
+          </w:tcPr>
+          <w:p>
+            <w:pPr>
+              <w:jc w:val="center"/>
+              <w:rPr>
+                <w:rFonts w:ascii="Adobe Caslon Pro" w:hAnsi="Adobe Caslon Pro"/>
+                <w:b/>
+                <w:sz w:val="28"/>
+              </w:rPr>
+            </w:pPr>
+            <w:r>
+              <w:rPr>
+                <w:rFonts w:ascii="Adobe Caslon Pro" w:hAnsi="Adobe Caslon Pro"/>
+                <w:b/>
+                <w:sz w:val="28"/>
+              </w:rPr>
+              <w:t>4</w:t>
+            </w:r>
+            <w:r>
+              <w:rPr>
+                <w:rFonts w:ascii="Adobe Caslon Pro" w:hAnsi="Adobe Caslon Pro"/>
+                <w:b/>
+                <w:sz w:val="28"/>
+                <w:vertAlign w:val="superscript"/>
+              </w:rPr>
+              <w:t>TH</w:t>
+            </w:r>
+            <w:r>
+              <w:rPr>
+                <w:rFonts w:ascii="Adobe Caslon Pro" w:hAnsi="Adobe Caslon Pro"/>
+                <w:b/>
+                <w:sz w:val="28"/>
+              </w:rPr>
+              <w:t xml:space="preserve"> YEAR VICE MAYOR</w:t>
+            </w:r>
+          </w:p>
+        </w:tc>
+        <w:tc>
+          <w:tcPr>
+            <w:tcW w:w="6696" w:type="dxa"/>
+          </w:tcPr>
+          <w:p>
+            <w:pPr>
+              <w:jc w:val="center"/>
+              <w:rPr>
+                <w:rFonts w:ascii="Adobe Caslon Pro" w:hAnsi="Adobe Caslon Pro"/>
+                <w:sz w:val="28"/>
+              </w:rPr>
+            </w:pPr>
+            <w:r>
+              <w:rPr>
+                <w:rFonts w:ascii="Adobe Caslon Pro" w:hAnsi="Adobe Caslon Pro"/>
+                <w:sz w:val="28"/>
+              </w:rPr>
+              <w:t>CRISHA KORINA T. SOSING</w:t>
+            </w:r>
+          </w:p>
+        </w:tc>
+        <w:tc>
+          <w:tcPr>
+            <w:tcW w:w="4968" w:type="dxa"/>
+          </w:tcPr>
+          <w:p>
+            <w:pPr>
+              <w:jc w:val="center"/>
+              <w:rPr>
+                <w:rFonts w:ascii="Adobe Caslon Pro" w:hAnsi="Adobe Caslon Pro"/>
+                <w:sz w:val="28"/>
+              </w:rPr>
+            </w:pPr>
+          </w:p>
+        </w:tc>
+      </w:tr>
+      <w:tr>
+        <w:trPr>
+          <w:jc w:val="center"/>
+        </w:trPr>
+        <w:tc>
+          <w:tcPr>
+            <w:tcW w:w="5832" w:type="dxa"/>
+          </w:tcPr>
+          <w:p>
+            <w:pPr>
+              <w:jc w:val="center"/>
+              <w:rPr>
+                <w:rFonts w:ascii="Adobe Caslon Pro" w:hAnsi="Adobe Caslon Pro"/>
+                <w:b/>
+                <w:sz w:val="28"/>
+              </w:rPr>
+            </w:pPr>
+            <w:r>
+              <w:rPr>
+                <w:rFonts w:ascii="Adobe Caslon Pro" w:hAnsi="Adobe Caslon Pro"/>
+                <w:b/>
+                <w:sz w:val="28"/>
+              </w:rPr>
+              <w:t>3</w:t>
+            </w:r>
+            <w:r>
+              <w:rPr>
+                <w:rFonts w:ascii="Adobe Caslon Pro" w:hAnsi="Adobe Caslon Pro"/>
+                <w:b/>
+                <w:sz w:val="28"/>
+                <w:vertAlign w:val="superscript"/>
+              </w:rPr>
+              <w:t>RD</w:t>
+            </w:r>
+            <w:r>
+              <w:rPr>
+                <w:rFonts w:ascii="Adobe Caslon Pro" w:hAnsi="Adobe Caslon Pro"/>
+                <w:b/>
+                <w:sz w:val="28"/>
+              </w:rPr>
+              <w:t xml:space="preserve"> YEAR MAYOR</w:t>
+            </w:r>
+          </w:p>
+        </w:tc>
+        <w:tc>
+          <w:tcPr>
+            <w:tcW w:w="6696" w:type="dxa"/>
+          </w:tcPr>
+          <w:p>
+            <w:pPr>
+              <w:jc w:val="center"/>
+              <w:rPr>
+                <w:rFonts w:ascii="Adobe Caslon Pro" w:hAnsi="Adobe Caslon Pro"/>
+                <w:sz w:val="28"/>
+              </w:rPr>
+            </w:pPr>
+            <w:r>
+              <w:rPr>
+                <w:rFonts w:ascii="Adobe Caslon Pro" w:hAnsi="Adobe Caslon Pro"/>
+                <w:sz w:val="28"/>
+              </w:rPr>
+              <w:t>SHIELA W. BUGTONG</w:t>
+            </w:r>
+          </w:p>
+        </w:tc>
+        <w:tc>
+          <w:tcPr>
+            <w:tcW w:w="4968" w:type="dxa"/>
+          </w:tcPr>
+          <w:p>
+            <w:pPr>
+              <w:jc w:val="center"/>
+              <w:rPr>
+                <w:rFonts w:ascii="Adobe Caslon Pro" w:hAnsi="Adobe Caslon Pro"/>
+                <w:sz w:val="28"/>
+              </w:rPr>
+            </w:pPr>
+          </w:p>
+        </w:tc>
+      </w:tr>
+      <w:tr>
+        <w:trPr>
+          <w:jc w:val="center"/>
+        </w:trPr>
+        <w:tc>
+          <w:tcPr>
+            <w:tcW w:w="5832" w:type="dxa"/>
+          </w:tcPr>
+          <w:p>
+            <w:pPr>
+              <w:jc w:val="center"/>
+              <w:rPr>
+                <w:rFonts w:ascii="Adobe Caslon Pro" w:hAnsi="Adobe Caslon Pro"/>
+                <w:b/>
+                <w:sz w:val="28"/>
+              </w:rPr>
+            </w:pPr>
+            <w:r>
+              <w:rPr>
+                <w:rFonts w:ascii="Adobe Caslon Pro" w:hAnsi="Adobe Caslon Pro"/>
+                <w:b/>
+                <w:sz w:val="28"/>
+              </w:rPr>
+              <w:t>3</w:t>
+            </w:r>
+            <w:r>
+              <w:rPr>
+                <w:rFonts w:ascii="Adobe Caslon Pro" w:hAnsi="Adobe Caslon Pro"/>
+                <w:b/>
+                <w:sz w:val="28"/>
+                <w:vertAlign w:val="superscript"/>
+              </w:rPr>
+              <w:t>RD</w:t>
+            </w:r>
+            <w:r>
+              <w:rPr>
+                <w:rFonts w:ascii="Adobe Caslon Pro" w:hAnsi="Adobe Caslon Pro"/>
+                <w:b/>
+                <w:sz w:val="28"/>
+              </w:rPr>
+              <w:t xml:space="preserve"> YEAR VICE MAYOR</w:t>
+            </w:r>
+          </w:p>
+        </w:tc>
+        <w:tc>
+          <w:tcPr>
+            <w:tcW w:w="6696" w:type="dxa"/>
+          </w:tcPr>
+          <w:p>
+            <w:pPr>
+              <w:jc w:val="center"/>
+              <w:rPr>
+                <w:rFonts w:ascii="Adobe Caslon Pro" w:hAnsi="Adobe Caslon Pro"/>
+                <w:sz w:val="28"/>
+              </w:rPr>
+            </w:pPr>
+            <w:r>
+              <w:rPr>
+                <w:rFonts w:ascii="Adobe Caslon Pro" w:hAnsi="Adobe Caslon Pro"/>
+                <w:sz w:val="28"/>
+              </w:rPr>
+              <w:t>KELLY SHIEN C. HINDANG</w:t>
+            </w:r>
+          </w:p>
+        </w:tc>
+        <w:tc>
+          <w:tcPr>
+            <w:tcW w:w="4968" w:type="dxa"/>
+          </w:tcPr>
+          <w:p>
+            <w:pPr>
+              <w:jc w:val="center"/>
+              <w:rPr>
+                <w:rFonts w:ascii="Adobe Caslon Pro" w:hAnsi="Adobe Caslon Pro"/>
+                <w:sz w:val="28"/>
+              </w:rPr>
+            </w:pPr>
+            <w:hyperlink r:id="rId12" w:history="1">
+              <w:r>
+                <w:rPr>
+                  <w:rStyle w:val="Hyperlink"/>
+                  <w:rFonts w:ascii="Adobe Caslon Pro" w:hAnsi="Adobe Caslon Pro"/>
+                  <w:color w:val="auto"/>
+                  <w:sz w:val="28"/>
+                  <w:u w:val="none"/>
+                </w:rPr>
+                <w:t>kellyshienhindang@gmail.com</w:t>
+              </w:r>
+            </w:hyperlink>
           </w:p>
         </w:tc>
       </w:tr>
@@ -629,7 +1465,7 @@
                 <w:b/>
                 <w:sz w:val="44"/>
               </w:rPr>
-              <w:t>School of Accountancy and Business Management</w:t>
+              <w:t>School of Computing and Information Sciences</w:t>
             </w:r>
             <w:r>
               <w:rPr>
@@ -709,7 +1545,7 @@
                 <w:rFonts w:ascii="Adobe Caslon Pro" w:hAnsi="Adobe Caslon Pro"/>
                 <w:sz w:val="28"/>
               </w:rPr>
-              <w:t>JOHN ROBERT T. GINEZ</w:t>
+              <w:t>MARY ANNE (WEN YAO) Q. ZHENG</w:t>
             </w:r>
           </w:p>
         </w:tc>
@@ -725,7 +1561,7 @@
                 <w:sz w:val="28"/>
               </w:rPr>
             </w:pPr>
-            <w:hyperlink r:id="rId10" w:history="1">
+            <w:hyperlink r:id="rId13" w:history="1">
               <w:r>
                 <w:rPr>
                   <w:rStyle w:val="Hyperlink"/>
@@ -734,7 +1570,7 @@
                   <w:sz w:val="28"/>
                   <w:u w:val="none"/>
                 </w:rPr>
-                <w:t>ginezjohnrobert@gmail.com</w:t>
+                <w:t>maryannezheng@gmail.com</w:t>
               </w:r>
             </w:hyperlink>
           </w:p>
@@ -784,7 +1620,7 @@
                 <w:rFonts w:ascii="Adobe Caslon Pro" w:hAnsi="Adobe Caslon Pro"/>
                 <w:sz w:val="28"/>
               </w:rPr>
-              <w:t>AUSTIN MIGUELLE L. OGAD</w:t>
+              <w:t>MA. CHRISTINE M. CAGUIOA</w:t>
             </w:r>
           </w:p>
         </w:tc>
@@ -805,7 +1641,7 @@
                 <w:rFonts w:ascii="Adobe Caslon Pro" w:hAnsi="Adobe Caslon Pro"/>
                 <w:sz w:val="28"/>
               </w:rPr>
-              <w:t>miguiii.ogad@gmail.com</w:t>
+              <w:t>2155651@slu.edu.ph</w:t>
             </w:r>
           </w:p>
         </w:tc>
@@ -888,7 +1724,7 @@
                 <w:rFonts w:ascii="Adobe Caslon Pro" w:hAnsi="Adobe Caslon Pro"/>
                 <w:sz w:val="28"/>
               </w:rPr>
-              <w:t>RICHARD C. RICAÑA</w:t>
+              <w:t>LORRAINE JEAN V. ARADANAS</w:t>
             </w:r>
           </w:p>
         </w:tc>
@@ -909,7 +1745,7 @@
                 <w:rFonts w:ascii="Adobe Caslon Pro" w:hAnsi="Adobe Caslon Pro"/>
                 <w:sz w:val="28"/>
               </w:rPr>
-              <w:t>chaaadskies09@gmail.com</w:t>
+              <w:t>2160473@slu.edu.ph</w:t>
             </w:r>
           </w:p>
         </w:tc>
@@ -937,7 +1773,7 @@
                 <w:b/>
                 <w:sz w:val="28"/>
               </w:rPr>
-              <w:t>5</w:t>
+              <w:t>4</w:t>
             </w:r>
             <w:r>
               <w:rPr>
@@ -975,7 +1811,7 @@
                 <w:rFonts w:ascii="Adobe Caslon Pro" w:hAnsi="Adobe Caslon Pro"/>
                 <w:sz w:val="28"/>
               </w:rPr>
-              <w:t>JAN ERIK C. ETRATA</w:t>
+              <w:t>MARRIELLA L. FERNANDEZ</w:t>
             </w:r>
           </w:p>
         </w:tc>
@@ -991,6 +1827,13 @@
                 <w:sz w:val="28"/>
               </w:rPr>
             </w:pPr>
+            <w:r>
+              <w:rPr>
+                <w:rFonts w:ascii="Adobe Caslon Pro" w:hAnsi="Adobe Caslon Pro"/>
+                <w:sz w:val="28"/>
+              </w:rPr>
+              <w:t>2153118@slu.edu.ph</w:t>
+            </w:r>
           </w:p>
         </w:tc>
       </w:tr>
@@ -1017,7 +1860,7 @@
                 <w:b/>
                 <w:sz w:val="28"/>
               </w:rPr>
-              <w:t>5</w:t>
+              <w:t>4</w:t>
             </w:r>
             <w:r>
               <w:rPr>
@@ -1055,7 +1898,7 @@
                 <w:rFonts w:ascii="Adobe Caslon Pro" w:hAnsi="Adobe Caslon Pro"/>
                 <w:sz w:val="28"/>
               </w:rPr>
-              <w:t>JOHN GLEN C. DULARTE</w:t>
+              <w:t>CHARLENE T. FAMA</w:t>
             </w:r>
           </w:p>
         </w:tc>
@@ -1071,18 +1914,13 @@
                 <w:sz w:val="28"/>
               </w:rPr>
             </w:pPr>
-            <w:hyperlink r:id="rId11" w:history="1">
-              <w:r>
-                <w:rPr>
-                  <w:rStyle w:val="Hyperlink"/>
-                  <w:rFonts w:ascii="Adobe Caslon Pro" w:hAnsi="Adobe Caslon Pro"/>
-                  <w:color w:val="auto"/>
-                  <w:sz w:val="28"/>
-                  <w:u w:val="none"/>
-                </w:rPr>
-                <w:t>dularte_johnglen@yahoo.com</w:t>
-              </w:r>
-            </w:hyperlink>
+            <w:r>
+              <w:rPr>
+                <w:rFonts w:ascii="Adobe Caslon Pro" w:hAnsi="Adobe Caslon Pro"/>
+                <w:sz w:val="28"/>
+              </w:rPr>
+              <w:t>2150428@slu.edu.ph</w:t>
+            </w:r>
           </w:p>
         </w:tc>
       </w:tr>
@@ -1109,7 +1947,7 @@
                 <w:b/>
                 <w:sz w:val="28"/>
               </w:rPr>
-              <w:t>4</w:t>
+              <w:t>3</w:t>
             </w:r>
             <w:r>
               <w:rPr>
@@ -1118,7 +1956,7 @@
                 <w:sz w:val="28"/>
                 <w:vertAlign w:val="superscript"/>
               </w:rPr>
-              <w:t>TH</w:t>
+              <w:t>RD</w:t>
             </w:r>
             <w:r>
               <w:rPr>
@@ -1147,7 +1985,7 @@
                 <w:rFonts w:ascii="Adobe Caslon Pro" w:hAnsi="Adobe Caslon Pro"/>
                 <w:sz w:val="28"/>
               </w:rPr>
-              <w:t>ASTRIDA O. PALANGDAO</w:t>
+              <w:t>KENNETH M. MABANGLO</w:t>
             </w:r>
           </w:p>
         </w:tc>
@@ -1163,6 +2001,13 @@
                 <w:sz w:val="28"/>
               </w:rPr>
             </w:pPr>
+            <w:r>
+              <w:rPr>
+                <w:rFonts w:ascii="Adobe Caslon Pro" w:hAnsi="Adobe Caslon Pro"/>
+                <w:sz w:val="28"/>
+              </w:rPr>
+              <w:t>2163307@slu.edu.ph</w:t>
+            </w:r>
           </w:p>
         </w:tc>
       </w:tr>
@@ -1189,7 +2034,7 @@
                 <w:b/>
                 <w:sz w:val="28"/>
               </w:rPr>
-              <w:t>4</w:t>
+              <w:t>3</w:t>
             </w:r>
             <w:r>
               <w:rPr>
@@ -1198,7 +2043,7 @@
                 <w:sz w:val="28"/>
                 <w:vertAlign w:val="superscript"/>
               </w:rPr>
-              <w:t>TH</w:t>
+              <w:t>RD</w:t>
             </w:r>
             <w:r>
               <w:rPr>
@@ -1227,7 +2072,7 @@
                 <w:rFonts w:ascii="Adobe Caslon Pro" w:hAnsi="Adobe Caslon Pro"/>
                 <w:sz w:val="28"/>
               </w:rPr>
-              <w:t>CRISHA KORINA T. SOSING</w:t>
+              <w:t>CHRISTINE B. TAGLE</w:t>
             </w:r>
           </w:p>
         </w:tc>
@@ -1243,178 +2088,13 @@
                 <w:sz w:val="28"/>
               </w:rPr>
             </w:pPr>
-          </w:p>
-        </w:tc>
-      </w:tr>
-      <w:tr>
-        <w:trPr>
-          <w:jc w:val="center"/>
-        </w:trPr>
-        <w:tc>
-          <w:tcPr>
-            <w:tcW w:w="5832" w:type="dxa"/>
-          </w:tcPr>
-          <w:p>
-            <w:pPr>
-              <w:jc w:val="center"/>
-              <w:rPr>
-                <w:rFonts w:ascii="Adobe Caslon Pro" w:hAnsi="Adobe Caslon Pro"/>
-                <w:b/>
-                <w:sz w:val="28"/>
-              </w:rPr>
-            </w:pPr>
-            <w:r>
-              <w:rPr>
-                <w:rFonts w:ascii="Adobe Caslon Pro" w:hAnsi="Adobe Caslon Pro"/>
-                <w:b/>
-                <w:sz w:val="28"/>
-              </w:rPr>
-              <w:t>3</w:t>
-            </w:r>
-            <w:r>
-              <w:rPr>
-                <w:rFonts w:ascii="Adobe Caslon Pro" w:hAnsi="Adobe Caslon Pro"/>
-                <w:b/>
-                <w:sz w:val="28"/>
-                <w:vertAlign w:val="superscript"/>
-              </w:rPr>
-              <w:t>RD</w:t>
-            </w:r>
-            <w:r>
-              <w:rPr>
-                <w:rFonts w:ascii="Adobe Caslon Pro" w:hAnsi="Adobe Caslon Pro"/>
-                <w:b/>
-                <w:sz w:val="28"/>
-              </w:rPr>
-              <w:t xml:space="preserve"> YEAR MAYOR</w:t>
-            </w:r>
-          </w:p>
-        </w:tc>
-        <w:tc>
-          <w:tcPr>
-            <w:tcW w:w="6696" w:type="dxa"/>
-          </w:tcPr>
-          <w:p>
-            <w:pPr>
-              <w:jc w:val="center"/>
-              <w:rPr>
-                <w:rFonts w:ascii="Adobe Caslon Pro" w:hAnsi="Adobe Caslon Pro"/>
-                <w:sz w:val="28"/>
-              </w:rPr>
-            </w:pPr>
-            <w:r>
-              <w:rPr>
-                <w:rFonts w:ascii="Adobe Caslon Pro" w:hAnsi="Adobe Caslon Pro"/>
-                <w:sz w:val="28"/>
-              </w:rPr>
-              <w:t>SHIELA W. BUGTONG</w:t>
-            </w:r>
-          </w:p>
-        </w:tc>
-        <w:tc>
-          <w:tcPr>
-            <w:tcW w:w="4968" w:type="dxa"/>
-          </w:tcPr>
-          <w:p>
-            <w:pPr>
-              <w:jc w:val="center"/>
-              <w:rPr>
-                <w:rFonts w:ascii="Adobe Caslon Pro" w:hAnsi="Adobe Caslon Pro"/>
-                <w:sz w:val="28"/>
-              </w:rPr>
-            </w:pPr>
-          </w:p>
-        </w:tc>
-      </w:tr>
-      <w:tr>
-        <w:trPr>
-          <w:jc w:val="center"/>
-        </w:trPr>
-        <w:tc>
-          <w:tcPr>
-            <w:tcW w:w="5832" w:type="dxa"/>
-          </w:tcPr>
-          <w:p>
-            <w:pPr>
-              <w:jc w:val="center"/>
-              <w:rPr>
-                <w:rFonts w:ascii="Adobe Caslon Pro" w:hAnsi="Adobe Caslon Pro"/>
-                <w:b/>
-                <w:sz w:val="28"/>
-              </w:rPr>
-            </w:pPr>
-            <w:r>
-              <w:rPr>
-                <w:rFonts w:ascii="Adobe Caslon Pro" w:hAnsi="Adobe Caslon Pro"/>
-                <w:b/>
-                <w:sz w:val="28"/>
-              </w:rPr>
-              <w:t>3</w:t>
-            </w:r>
-            <w:r>
-              <w:rPr>
-                <w:rFonts w:ascii="Adobe Caslon Pro" w:hAnsi="Adobe Caslon Pro"/>
-                <w:b/>
-                <w:sz w:val="28"/>
-                <w:vertAlign w:val="superscript"/>
-              </w:rPr>
-              <w:t>RD</w:t>
-            </w:r>
-            <w:r>
-              <w:rPr>
-                <w:rFonts w:ascii="Adobe Caslon Pro" w:hAnsi="Adobe Caslon Pro"/>
-                <w:b/>
-                <w:sz w:val="28"/>
-              </w:rPr>
-              <w:t xml:space="preserve"> YEAR VICE MAYOR</w:t>
-            </w:r>
-          </w:p>
-        </w:tc>
-        <w:tc>
-          <w:tcPr>
-            <w:tcW w:w="6696" w:type="dxa"/>
-          </w:tcPr>
-          <w:p>
-            <w:pPr>
-              <w:jc w:val="center"/>
-              <w:rPr>
-                <w:rFonts w:ascii="Adobe Caslon Pro" w:hAnsi="Adobe Caslon Pro"/>
-                <w:sz w:val="28"/>
-              </w:rPr>
-            </w:pPr>
-            <w:r>
-              <w:rPr>
-                <w:rFonts w:ascii="Adobe Caslon Pro" w:hAnsi="Adobe Caslon Pro"/>
-                <w:sz w:val="28"/>
-              </w:rPr>
-              <w:t>KELLY SHIEN C. HINDANG</w:t>
-            </w:r>
-          </w:p>
-        </w:tc>
-        <w:tc>
-          <w:tcPr>
-            <w:tcW w:w="4968" w:type="dxa"/>
-          </w:tcPr>
-          <w:p>
-            <w:pPr>
-              <w:jc w:val="center"/>
-              <w:rPr>
-                <w:rFonts w:ascii="Adobe Caslon Pro" w:hAnsi="Adobe Caslon Pro"/>
-                <w:sz w:val="28"/>
-              </w:rPr>
-            </w:pPr>
-            <w:hyperlink r:id="rId12" w:history="1">
-              <w:r>
-                <w:rPr>
-                  <w:rStyle w:val="Hyperlink"/>
-                  <w:rFonts w:ascii="Adobe Caslon Pro" w:hAnsi="Adobe Caslon Pro"/>
-                  <w:color w:val="auto"/>
-                  <w:sz w:val="28"/>
-                  <w:u w:val="none"/>
-                </w:rPr>
-                <w:t>kellyshienhindang@gmail.com</w:t>
-              </w:r>
-            </w:hyperlink>
+            <w:r>
+              <w:rPr>
+                <w:rFonts w:ascii="Adobe Caslon Pro" w:hAnsi="Adobe Caslon Pro"/>
+                <w:sz w:val="28"/>
+              </w:rPr>
+              <w:t>2163168@slu.edu.ph</w:t>
+            </w:r>
           </w:p>
         </w:tc>
       </w:tr>
@@ -1464,7 +2144,7 @@
                 <w:sz w:val="44"/>
               </w:rPr>
               <w:lastRenderedPageBreak/>
-              <w:t>School of Computing and Information Sciences</w:t>
+              <w:t xml:space="preserve">School of </w:t>
             </w:r>
             <w:r>
               <w:rPr>
@@ -1472,7 +2152,7 @@
                 <w:b/>
                 <w:sz w:val="44"/>
               </w:rPr>
-              <w:t xml:space="preserve"> Assembly</w:t>
+              <w:t>Engineering and Architecture Assembly</w:t>
             </w:r>
           </w:p>
         </w:tc>
@@ -1544,7 +2224,7 @@
                 <w:rFonts w:ascii="Adobe Caslon Pro" w:hAnsi="Adobe Caslon Pro"/>
                 <w:sz w:val="28"/>
               </w:rPr>
-              <w:t>MARY ANNE (WEN YAO) Q. ZHENG</w:t>
+              <w:t>DENMERK PAUL C. FLORES</w:t>
             </w:r>
           </w:p>
         </w:tc>
@@ -1560,7 +2240,77 @@
                 <w:sz w:val="28"/>
               </w:rPr>
             </w:pPr>
-            <w:hyperlink r:id="rId13" w:history="1">
+            <w:r>
+              <w:rPr>
+                <w:rFonts w:ascii="Adobe Caslon Pro" w:hAnsi="Adobe Caslon Pro"/>
+                <w:sz w:val="28"/>
+              </w:rPr>
+              <w:t>floresdenmerk@yahoo.com</w:t>
+            </w:r>
+          </w:p>
+        </w:tc>
+      </w:tr>
+      <w:tr>
+        <w:trPr>
+          <w:jc w:val="center"/>
+        </w:trPr>
+        <w:tc>
+          <w:tcPr>
+            <w:tcW w:w="5832" w:type="dxa"/>
+          </w:tcPr>
+          <w:p>
+            <w:pPr>
+              <w:jc w:val="center"/>
+              <w:rPr>
+                <w:rFonts w:ascii="Adobe Caslon Pro" w:hAnsi="Adobe Caslon Pro"/>
+                <w:b/>
+                <w:sz w:val="28"/>
+              </w:rPr>
+            </w:pPr>
+            <w:r>
+              <w:rPr>
+                <w:rFonts w:ascii="Adobe Caslon Pro" w:hAnsi="Adobe Caslon Pro"/>
+                <w:b/>
+                <w:sz w:val="28"/>
+              </w:rPr>
+              <w:t>VICE GOVERNOR</w:t>
+            </w:r>
+          </w:p>
+        </w:tc>
+        <w:tc>
+          <w:tcPr>
+            <w:tcW w:w="6696" w:type="dxa"/>
+          </w:tcPr>
+          <w:p>
+            <w:pPr>
+              <w:jc w:val="center"/>
+              <w:rPr>
+                <w:rFonts w:ascii="Adobe Caslon Pro" w:hAnsi="Adobe Caslon Pro"/>
+                <w:sz w:val="28"/>
+              </w:rPr>
+            </w:pPr>
+            <w:r>
+              <w:rPr>
+                <w:rFonts w:ascii="Adobe Caslon Pro" w:hAnsi="Adobe Caslon Pro"/>
+                <w:sz w:val="28"/>
+              </w:rPr>
+              <w:t>ROWEL C. VERGARA</w:t>
+            </w:r>
+          </w:p>
+        </w:tc>
+        <w:tc>
+          <w:tcPr>
+            <w:tcW w:w="4968" w:type="dxa"/>
+          </w:tcPr>
+          <w:p>
+            <w:pPr>
+              <w:jc w:val="center"/>
+              <w:rPr>
+                <w:rFonts w:ascii="Adobe Caslon Pro" w:hAnsi="Adobe Caslon Pro"/>
+                <w:sz w:val="28"/>
+              </w:rPr>
+            </w:pPr>
+            <w:hyperlink r:id="rId14" w:history="1">
               <w:r>
                 <w:rPr>
                   <w:rStyle w:val="Hyperlink"/>
@@ -1569,7 +2319,7 @@
                   <w:sz w:val="28"/>
                   <w:u w:val="none"/>
                 </w:rPr>
-                <w:t>maryannezheng@gmail.com</w:t>
+                <w:t>rowelvergara98@yahoo.com</w:t>
               </w:r>
             </w:hyperlink>
           </w:p>
@@ -1598,7 +2348,41 @@
                 <w:b/>
                 <w:sz w:val="28"/>
               </w:rPr>
-              <w:t>VICE GOVERNOR</w:t>
+              <w:t>3</w:t>
+            </w:r>
+            <w:r>
+              <w:rPr>
+                <w:rFonts w:ascii="Adobe Caslon Pro" w:hAnsi="Adobe Caslon Pro"/>
+                <w:b/>
+                <w:sz w:val="28"/>
+                <w:vertAlign w:val="superscript"/>
+              </w:rPr>
+              <w:t>RD</w:t>
+            </w:r>
+            <w:r>
+              <w:rPr>
+                <w:rFonts w:ascii="Adobe Caslon Pro" w:hAnsi="Adobe Caslon Pro"/>
+                <w:b/>
+                <w:sz w:val="28"/>
+              </w:rPr>
+              <w:t xml:space="preserve"> – 5</w:t>
+            </w:r>
+            <w:r>
+              <w:rPr>
+                <w:rFonts w:ascii="Adobe Caslon Pro" w:hAnsi="Adobe Caslon Pro"/>
+                <w:b/>
+                <w:sz w:val="28"/>
+                <w:vertAlign w:val="superscript"/>
+              </w:rPr>
+              <w:t>TH</w:t>
+            </w:r>
+            <w:r>
+              <w:rPr>
+                <w:rFonts w:ascii="Adobe Caslon Pro" w:hAnsi="Adobe Caslon Pro"/>
+                <w:b/>
+                <w:sz w:val="28"/>
+              </w:rPr>
+              <w:t xml:space="preserve"> YEAR REPRESENTATIVE</w:t>
             </w:r>
           </w:p>
         </w:tc>
@@ -1619,7 +2403,7 @@
                 <w:rFonts w:ascii="Adobe Caslon Pro" w:hAnsi="Adobe Caslon Pro"/>
                 <w:sz w:val="28"/>
               </w:rPr>
-              <w:t>MA. CHRISTINE M. CAGUIOA</w:t>
+              <w:t>MARK JONAS R. CASQUEJO</w:t>
             </w:r>
           </w:p>
         </w:tc>
@@ -1635,13 +2419,6 @@
                 <w:sz w:val="28"/>
               </w:rPr>
             </w:pPr>
-            <w:r>
-              <w:rPr>
-                <w:rFonts w:ascii="Adobe Caslon Pro" w:hAnsi="Adobe Caslon Pro"/>
-                <w:sz w:val="28"/>
-              </w:rPr>
-              <w:t>2155651@slu.edu.ph</w:t>
-            </w:r>
           </w:p>
         </w:tc>
       </w:tr>
@@ -1668,7 +2445,7 @@
                 <w:b/>
                 <w:sz w:val="28"/>
               </w:rPr>
-              <w:t>3</w:t>
+              <w:t>5</w:t>
             </w:r>
             <w:r>
               <w:rPr>
@@ -1677,23 +2454,6 @@
                 <w:sz w:val="28"/>
                 <w:vertAlign w:val="superscript"/>
               </w:rPr>
-              <w:t>RD</w:t>
-            </w:r>
-            <w:r>
-              <w:rPr>
-                <w:rFonts w:ascii="Adobe Caslon Pro" w:hAnsi="Adobe Caslon Pro"/>
-                <w:b/>
-                <w:sz w:val="28"/>
-              </w:rPr>
-              <w:t xml:space="preserve"> – 5</w:t>
-            </w:r>
-            <w:r>
-              <w:rPr>
-                <w:rFonts w:ascii="Adobe Caslon Pro" w:hAnsi="Adobe Caslon Pro"/>
-                <w:b/>
-                <w:sz w:val="28"/>
-                <w:vertAlign w:val="superscript"/>
-              </w:rPr>
               <w:t>TH</w:t>
             </w:r>
             <w:r>
@@ -1702,7 +2462,7 @@
                 <w:b/>
                 <w:sz w:val="28"/>
               </w:rPr>
-              <w:t xml:space="preserve"> YEAR REPRESENTATIVE</w:t>
+              <w:t xml:space="preserve"> YEAR MAYOR</w:t>
             </w:r>
           </w:p>
         </w:tc>
@@ -1723,7 +2483,7 @@
                 <w:rFonts w:ascii="Adobe Caslon Pro" w:hAnsi="Adobe Caslon Pro"/>
                 <w:sz w:val="28"/>
               </w:rPr>
-              <w:t>LORRAINE JEAN V. ARADANAS</w:t>
+              <w:t>ERWINSON GABRIEL S. ERESE</w:t>
             </w:r>
           </w:p>
         </w:tc>
@@ -1744,7 +2504,7 @@
                 <w:rFonts w:ascii="Adobe Caslon Pro" w:hAnsi="Adobe Caslon Pro"/>
                 <w:sz w:val="28"/>
               </w:rPr>
-              <w:t>2160473@slu.edu.ph</w:t>
+              <w:t>erwin.erese@yahoo.com</w:t>
             </w:r>
           </w:p>
         </w:tc>
@@ -1772,7 +2532,7 @@
                 <w:b/>
                 <w:sz w:val="28"/>
               </w:rPr>
-              <w:t>4</w:t>
+              <w:t>5</w:t>
             </w:r>
             <w:r>
               <w:rPr>
@@ -1789,7 +2549,7 @@
                 <w:b/>
                 <w:sz w:val="28"/>
               </w:rPr>
-              <w:t xml:space="preserve"> YEAR MAYOR</w:t>
+              <w:t xml:space="preserve"> YEAR VICE MAYOR</w:t>
             </w:r>
           </w:p>
         </w:tc>
@@ -1810,7 +2570,7 @@
                 <w:rFonts w:ascii="Adobe Caslon Pro" w:hAnsi="Adobe Caslon Pro"/>
                 <w:sz w:val="28"/>
               </w:rPr>
-              <w:t>MARRIELLA L. FERNANDEZ</w:t>
+              <w:t>ANJELIQUE R. MACALMA</w:t>
             </w:r>
           </w:p>
         </w:tc>
@@ -1826,13 +2586,18 @@
                 <w:sz w:val="28"/>
               </w:rPr>
             </w:pPr>
-            <w:r>
-              <w:rPr>
-                <w:rFonts w:ascii="Adobe Caslon Pro" w:hAnsi="Adobe Caslon Pro"/>
-                <w:sz w:val="28"/>
-              </w:rPr>
-              <w:t>2153118@slu.edu.ph</w:t>
-            </w:r>
+            <w:hyperlink r:id="rId15" w:history="1">
+              <w:r>
+                <w:rPr>
+                  <w:rStyle w:val="Hyperlink"/>
+                  <w:rFonts w:ascii="Adobe Caslon Pro" w:hAnsi="Adobe Caslon Pro"/>
+                  <w:color w:val="auto"/>
+                  <w:sz w:val="28"/>
+                  <w:u w:val="none"/>
+                </w:rPr>
+                <w:t>ar.macalma@yahoo.com</w:t>
+              </w:r>
+            </w:hyperlink>
           </w:p>
         </w:tc>
       </w:tr>
@@ -1876,7 +2641,7 @@
                 <w:b/>
                 <w:sz w:val="28"/>
               </w:rPr>
-              <w:t xml:space="preserve"> YEAR VICE MAYOR</w:t>
+              <w:t xml:space="preserve"> YEAR MAYOR</w:t>
             </w:r>
           </w:p>
         </w:tc>
@@ -1897,7 +2662,7 @@
                 <w:rFonts w:ascii="Adobe Caslon Pro" w:hAnsi="Adobe Caslon Pro"/>
                 <w:sz w:val="28"/>
               </w:rPr>
-              <w:t>CHARLENE T. FAMA</w:t>
+              <w:t>ROCHELLE ARHLYNNE P. ALSAEN</w:t>
             </w:r>
           </w:p>
         </w:tc>
@@ -1913,13 +2678,18 @@
                 <w:sz w:val="28"/>
               </w:rPr>
             </w:pPr>
-            <w:r>
-              <w:rPr>
-                <w:rFonts w:ascii="Adobe Caslon Pro" w:hAnsi="Adobe Caslon Pro"/>
-                <w:sz w:val="28"/>
-              </w:rPr>
-              <w:t>2150428@slu.edu.ph</w:t>
-            </w:r>
+            <w:hyperlink r:id="rId16" w:history="1">
+              <w:r>
+                <w:rPr>
+                  <w:rStyle w:val="Hyperlink"/>
+                  <w:rFonts w:ascii="Adobe Caslon Pro" w:hAnsi="Adobe Caslon Pro"/>
+                  <w:color w:val="auto"/>
+                  <w:sz w:val="28"/>
+                  <w:u w:val="none"/>
+                </w:rPr>
+                <w:t>arpa_96@yahoo.com</w:t>
+              </w:r>
+            </w:hyperlink>
           </w:p>
         </w:tc>
       </w:tr>
@@ -1946,7 +2716,7 @@
                 <w:b/>
                 <w:sz w:val="28"/>
               </w:rPr>
-              <w:t>3</w:t>
+              <w:t>4</w:t>
             </w:r>
             <w:r>
               <w:rPr>
@@ -1955,15 +2725,15 @@
                 <w:sz w:val="28"/>
                 <w:vertAlign w:val="superscript"/>
               </w:rPr>
-              <w:t>RD</w:t>
-            </w:r>
-            <w:r>
-              <w:rPr>
-                <w:rFonts w:ascii="Adobe Caslon Pro" w:hAnsi="Adobe Caslon Pro"/>
-                <w:b/>
-                <w:sz w:val="28"/>
-              </w:rPr>
-              <w:t xml:space="preserve"> YEAR MAYOR</w:t>
+              <w:t>TH</w:t>
+            </w:r>
+            <w:r>
+              <w:rPr>
+                <w:rFonts w:ascii="Adobe Caslon Pro" w:hAnsi="Adobe Caslon Pro"/>
+                <w:b/>
+                <w:sz w:val="28"/>
+              </w:rPr>
+              <w:t xml:space="preserve"> YEAR VICE MAYOR</w:t>
             </w:r>
           </w:p>
         </w:tc>
@@ -1984,7 +2754,7 @@
                 <w:rFonts w:ascii="Adobe Caslon Pro" w:hAnsi="Adobe Caslon Pro"/>
                 <w:sz w:val="28"/>
               </w:rPr>
-              <w:t>KENNETH M. MABANGLO</w:t>
+              <w:t>JEREMIAH F.SATURNINO</w:t>
             </w:r>
           </w:p>
         </w:tc>
@@ -2000,13 +2770,18 @@
                 <w:sz w:val="28"/>
               </w:rPr>
             </w:pPr>
-            <w:r>
-              <w:rPr>
-                <w:rFonts w:ascii="Adobe Caslon Pro" w:hAnsi="Adobe Caslon Pro"/>
-                <w:sz w:val="28"/>
-              </w:rPr>
-              <w:t>2163307@slu.edu.ph</w:t>
-            </w:r>
+            <w:hyperlink r:id="rId17" w:history="1">
+              <w:r>
+                <w:rPr>
+                  <w:rStyle w:val="Hyperlink"/>
+                  <w:rFonts w:ascii="Adobe Caslon Pro" w:hAnsi="Adobe Caslon Pro"/>
+                  <w:color w:val="auto"/>
+                  <w:sz w:val="28"/>
+                  <w:u w:val="none"/>
+                </w:rPr>
+                <w:t>jeremiahsaturnino@gmail.com</w:t>
+              </w:r>
+            </w:hyperlink>
           </w:p>
         </w:tc>
       </w:tr>
@@ -2050,6 +2825,86 @@
                 <w:b/>
                 <w:sz w:val="28"/>
               </w:rPr>
+              <w:t xml:space="preserve"> YEAR MAYOR</w:t>
+            </w:r>
+          </w:p>
+        </w:tc>
+        <w:tc>
+          <w:tcPr>
+            <w:tcW w:w="6696" w:type="dxa"/>
+          </w:tcPr>
+          <w:p>
+            <w:pPr>
+              <w:jc w:val="center"/>
+              <w:rPr>
+                <w:rFonts w:ascii="Adobe Caslon Pro" w:hAnsi="Adobe Caslon Pro"/>
+                <w:sz w:val="28"/>
+              </w:rPr>
+            </w:pPr>
+            <w:r>
+              <w:rPr>
+                <w:rFonts w:ascii="Adobe Caslon Pro" w:hAnsi="Adobe Caslon Pro"/>
+                <w:sz w:val="28"/>
+              </w:rPr>
+              <w:t>KURT CEDRIC D. DOLUERAS</w:t>
+            </w:r>
+          </w:p>
+        </w:tc>
+        <w:tc>
+          <w:tcPr>
+            <w:tcW w:w="4968" w:type="dxa"/>
+          </w:tcPr>
+          <w:p>
+            <w:pPr>
+              <w:jc w:val="center"/>
+              <w:rPr>
+                <w:rFonts w:ascii="Adobe Caslon Pro" w:hAnsi="Adobe Caslon Pro"/>
+                <w:sz w:val="28"/>
+              </w:rPr>
+            </w:pPr>
+          </w:p>
+        </w:tc>
+      </w:tr>
+      <w:tr>
+        <w:trPr>
+          <w:jc w:val="center"/>
+        </w:trPr>
+        <w:tc>
+          <w:tcPr>
+            <w:tcW w:w="5832" w:type="dxa"/>
+          </w:tcPr>
+          <w:p>
+            <w:pPr>
+              <w:jc w:val="center"/>
+              <w:rPr>
+                <w:rFonts w:ascii="Adobe Caslon Pro" w:hAnsi="Adobe Caslon Pro"/>
+                <w:b/>
+                <w:sz w:val="28"/>
+              </w:rPr>
+            </w:pPr>
+            <w:r>
+              <w:rPr>
+                <w:rFonts w:ascii="Adobe Caslon Pro" w:hAnsi="Adobe Caslon Pro"/>
+                <w:b/>
+                <w:sz w:val="28"/>
+              </w:rPr>
+              <w:t>3</w:t>
+            </w:r>
+            <w:r>
+              <w:rPr>
+                <w:rFonts w:ascii="Adobe Caslon Pro" w:hAnsi="Adobe Caslon Pro"/>
+                <w:b/>
+                <w:sz w:val="28"/>
+                <w:vertAlign w:val="superscript"/>
+              </w:rPr>
+              <w:t>RD</w:t>
+            </w:r>
+            <w:r>
+              <w:rPr>
+                <w:rFonts w:ascii="Adobe Caslon Pro" w:hAnsi="Adobe Caslon Pro"/>
+                <w:b/>
+                <w:sz w:val="28"/>
+              </w:rPr>
               <w:t xml:space="preserve"> YEAR VICE MAYOR</w:t>
             </w:r>
           </w:p>
@@ -2071,7 +2926,7 @@
                 <w:rFonts w:ascii="Adobe Caslon Pro" w:hAnsi="Adobe Caslon Pro"/>
                 <w:sz w:val="28"/>
               </w:rPr>
-              <w:t>CHRISTINE B. TAGLE</w:t>
+              <w:t>JOWI BOI LORENCE V. DE GUZMAN</w:t>
             </w:r>
           </w:p>
         </w:tc>
@@ -2092,7 +2947,7 @@
                 <w:rFonts w:ascii="Adobe Caslon Pro" w:hAnsi="Adobe Caslon Pro"/>
                 <w:sz w:val="28"/>
               </w:rPr>
-              <w:t>2163168@slu.edu.ph</w:t>
+              <w:t>jowiboilorencedeguzman@yahoo.com</w:t>
             </w:r>
           </w:p>
         </w:tc>
@@ -2142,15 +2997,7 @@
                 <w:b/>
                 <w:sz w:val="44"/>
               </w:rPr>
-              <w:t xml:space="preserve">School of </w:t>
-            </w:r>
-            <w:r>
-              <w:rPr>
-                <w:rFonts w:ascii="Adobe Caslon Pro Bold" w:hAnsi="Adobe Caslon Pro Bold" w:cs="Times New Roman"/>
-                <w:b/>
-                <w:sz w:val="44"/>
-              </w:rPr>
-              <w:t>Engineering and Architecture Assembly</w:t>
+              <w:t>School of Natural Sciences Assembly</w:t>
             </w:r>
           </w:p>
         </w:tc>
@@ -2222,7 +3069,7 @@
                 <w:rFonts w:ascii="Adobe Caslon Pro" w:hAnsi="Adobe Caslon Pro"/>
                 <w:sz w:val="28"/>
               </w:rPr>
-              <w:t>DENMERK PAUL C. FLORES</w:t>
+              <w:t>TRISHA DIANNE S. DAQUIZ</w:t>
             </w:r>
           </w:p>
         </w:tc>
@@ -2243,7 +3090,7 @@
                 <w:rFonts w:ascii="Adobe Caslon Pro" w:hAnsi="Adobe Caslon Pro"/>
                 <w:sz w:val="28"/>
               </w:rPr>
-              <w:t>floresdenmerk@yahoo.com</w:t>
+              <w:t>daquiz.trishadianne@yahoo.com</w:t>
             </w:r>
           </w:p>
         </w:tc>
@@ -2292,7 +3139,7 @@
                 <w:rFonts w:ascii="Adobe Caslon Pro" w:hAnsi="Adobe Caslon Pro"/>
                 <w:sz w:val="28"/>
               </w:rPr>
-              <w:t>ROWEL C. VERGARA</w:t>
+              <w:t>JAN CHLOE C. GONZALES</w:t>
             </w:r>
           </w:p>
         </w:tc>
@@ -2308,7 +3155,7 @@
                 <w:sz w:val="28"/>
               </w:rPr>
             </w:pPr>
-            <w:hyperlink r:id="rId14" w:history="1">
+            <w:hyperlink r:id="rId18" w:history="1">
               <w:r>
                 <w:rPr>
                   <w:rStyle w:val="Hyperlink"/>
@@ -2317,7 +3164,7 @@
                   <w:sz w:val="28"/>
                   <w:u w:val="none"/>
                 </w:rPr>
-                <w:t>rowelvergara98@yahoo.com</w:t>
+                <w:t>janchloe.gonzales@gmail.com</w:t>
               </w:r>
             </w:hyperlink>
           </w:p>
@@ -2401,7 +3248,7 @@
                 <w:rFonts w:ascii="Adobe Caslon Pro" w:hAnsi="Adobe Caslon Pro"/>
                 <w:sz w:val="28"/>
               </w:rPr>
-              <w:t>MARK JONAS R. CASQUEJO</w:t>
+              <w:t>ELLI YANNA R. ESGUERRA</w:t>
             </w:r>
           </w:p>
         </w:tc>
@@ -2417,174 +3264,7 @@
                 <w:sz w:val="28"/>
               </w:rPr>
             </w:pPr>
-          </w:p>
-        </w:tc>
-      </w:tr>
-      <w:tr>
-        <w:trPr>
-          <w:jc w:val="center"/>
-        </w:trPr>
-        <w:tc>
-          <w:tcPr>
-            <w:tcW w:w="5832" w:type="dxa"/>
-          </w:tcPr>
-          <w:p>
-            <w:pPr>
-              <w:jc w:val="center"/>
-              <w:rPr>
-                <w:rFonts w:ascii="Adobe Caslon Pro" w:hAnsi="Adobe Caslon Pro"/>
-                <w:b/>
-                <w:sz w:val="28"/>
-              </w:rPr>
-            </w:pPr>
-            <w:r>
-              <w:rPr>
-                <w:rFonts w:ascii="Adobe Caslon Pro" w:hAnsi="Adobe Caslon Pro"/>
-                <w:b/>
-                <w:sz w:val="28"/>
-              </w:rPr>
-              <w:t>5</w:t>
-            </w:r>
-            <w:r>
-              <w:rPr>
-                <w:rFonts w:ascii="Adobe Caslon Pro" w:hAnsi="Adobe Caslon Pro"/>
-                <w:b/>
-                <w:sz w:val="28"/>
-                <w:vertAlign w:val="superscript"/>
-              </w:rPr>
-              <w:t>TH</w:t>
-            </w:r>
-            <w:r>
-              <w:rPr>
-                <w:rFonts w:ascii="Adobe Caslon Pro" w:hAnsi="Adobe Caslon Pro"/>
-                <w:b/>
-                <w:sz w:val="28"/>
-              </w:rPr>
-              <w:t xml:space="preserve"> YEAR MAYOR</w:t>
-            </w:r>
-          </w:p>
-        </w:tc>
-        <w:tc>
-          <w:tcPr>
-            <w:tcW w:w="6696" w:type="dxa"/>
-          </w:tcPr>
-          <w:p>
-            <w:pPr>
-              <w:jc w:val="center"/>
-              <w:rPr>
-                <w:rFonts w:ascii="Adobe Caslon Pro" w:hAnsi="Adobe Caslon Pro"/>
-                <w:sz w:val="28"/>
-              </w:rPr>
-            </w:pPr>
-            <w:r>
-              <w:rPr>
-                <w:rFonts w:ascii="Adobe Caslon Pro" w:hAnsi="Adobe Caslon Pro"/>
-                <w:sz w:val="28"/>
-              </w:rPr>
-              <w:t>ERWINSON GABRIEL S. ERESE</w:t>
-            </w:r>
-          </w:p>
-        </w:tc>
-        <w:tc>
-          <w:tcPr>
-            <w:tcW w:w="4968" w:type="dxa"/>
-          </w:tcPr>
-          <w:p>
-            <w:pPr>
-              <w:jc w:val="center"/>
-              <w:rPr>
-                <w:rFonts w:ascii="Adobe Caslon Pro" w:hAnsi="Adobe Caslon Pro"/>
-                <w:sz w:val="28"/>
-              </w:rPr>
-            </w:pPr>
-            <w:r>
-              <w:rPr>
-                <w:rFonts w:ascii="Adobe Caslon Pro" w:hAnsi="Adobe Caslon Pro"/>
-                <w:sz w:val="28"/>
-              </w:rPr>
-              <w:t>erwin.erese@yahoo.com</w:t>
-            </w:r>
-          </w:p>
-        </w:tc>
-      </w:tr>
-      <w:tr>
-        <w:trPr>
-          <w:jc w:val="center"/>
-        </w:trPr>
-        <w:tc>
-          <w:tcPr>
-            <w:tcW w:w="5832" w:type="dxa"/>
-          </w:tcPr>
-          <w:p>
-            <w:pPr>
-              <w:jc w:val="center"/>
-              <w:rPr>
-                <w:rFonts w:ascii="Adobe Caslon Pro" w:hAnsi="Adobe Caslon Pro"/>
-                <w:b/>
-                <w:sz w:val="28"/>
-              </w:rPr>
-            </w:pPr>
-            <w:r>
-              <w:rPr>
-                <w:rFonts w:ascii="Adobe Caslon Pro" w:hAnsi="Adobe Caslon Pro"/>
-                <w:b/>
-                <w:sz w:val="28"/>
-              </w:rPr>
-              <w:t>5</w:t>
-            </w:r>
-            <w:r>
-              <w:rPr>
-                <w:rFonts w:ascii="Adobe Caslon Pro" w:hAnsi="Adobe Caslon Pro"/>
-                <w:b/>
-                <w:sz w:val="28"/>
-                <w:vertAlign w:val="superscript"/>
-              </w:rPr>
-              <w:t>TH</w:t>
-            </w:r>
-            <w:r>
-              <w:rPr>
-                <w:rFonts w:ascii="Adobe Caslon Pro" w:hAnsi="Adobe Caslon Pro"/>
-                <w:b/>
-                <w:sz w:val="28"/>
-              </w:rPr>
-              <w:t xml:space="preserve"> YEAR VICE MAYOR</w:t>
-            </w:r>
-          </w:p>
-        </w:tc>
-        <w:tc>
-          <w:tcPr>
-            <w:tcW w:w="6696" w:type="dxa"/>
-          </w:tcPr>
-          <w:p>
-            <w:pPr>
-              <w:jc w:val="center"/>
-              <w:rPr>
-                <w:rFonts w:ascii="Adobe Caslon Pro" w:hAnsi="Adobe Caslon Pro"/>
-                <w:sz w:val="28"/>
-              </w:rPr>
-            </w:pPr>
-            <w:r>
-              <w:rPr>
-                <w:rFonts w:ascii="Adobe Caslon Pro" w:hAnsi="Adobe Caslon Pro"/>
-                <w:sz w:val="28"/>
-              </w:rPr>
-              <w:t>ANJELIQUE R. MACALMA</w:t>
-            </w:r>
-          </w:p>
-        </w:tc>
-        <w:tc>
-          <w:tcPr>
-            <w:tcW w:w="4968" w:type="dxa"/>
-          </w:tcPr>
-          <w:p>
-            <w:pPr>
-              <w:jc w:val="center"/>
-              <w:rPr>
-                <w:rFonts w:ascii="Adobe Caslon Pro" w:hAnsi="Adobe Caslon Pro"/>
-                <w:sz w:val="28"/>
-              </w:rPr>
-            </w:pPr>
-            <w:hyperlink r:id="rId15" w:history="1">
+            <w:hyperlink r:id="rId19" w:history="1">
               <w:r>
                 <w:rPr>
                   <w:rStyle w:val="Hyperlink"/>
@@ -2593,7 +3273,7 @@
                   <w:sz w:val="28"/>
                   <w:u w:val="none"/>
                 </w:rPr>
-                <w:t>ar.macalma@yahoo.com</w:t>
+                <w:t>eyanna20@gmail.com</w:t>
               </w:r>
             </w:hyperlink>
           </w:p>
@@ -2660,7 +3340,7 @@
                 <w:rFonts w:ascii="Adobe Caslon Pro" w:hAnsi="Adobe Caslon Pro"/>
                 <w:sz w:val="28"/>
               </w:rPr>
-              <w:t>ROCHELLE ARHLYNNE P. ALSAEN</w:t>
+              <w:t>JUSTIN MIPHOCOR D. ATOS</w:t>
             </w:r>
           </w:p>
         </w:tc>
@@ -2676,7 +3356,7 @@
                 <w:sz w:val="28"/>
               </w:rPr>
             </w:pPr>
-            <w:hyperlink r:id="rId16" w:history="1">
+            <w:hyperlink r:id="rId20" w:history="1">
               <w:r>
                 <w:rPr>
                   <w:rStyle w:val="Hyperlink"/>
@@ -2685,7 +3365,7 @@
                   <w:sz w:val="28"/>
                   <w:u w:val="none"/>
                 </w:rPr>
-                <w:t>arpa_96@yahoo.com</w:t>
+                <w:t>justinmiphocoratos@gmail.com</w:t>
               </w:r>
             </w:hyperlink>
           </w:p>
@@ -2752,7 +3432,7 @@
                 <w:rFonts w:ascii="Adobe Caslon Pro" w:hAnsi="Adobe Caslon Pro"/>
                 <w:sz w:val="28"/>
               </w:rPr>
-              <w:t>JEREMIAH F.SATURNINO</w:t>
+              <w:t>MARY GRACE A. GAMMOD</w:t>
             </w:r>
           </w:p>
         </w:tc>
@@ -2768,7 +3448,7 @@
                 <w:sz w:val="28"/>
               </w:rPr>
             </w:pPr>
-            <w:hyperlink r:id="rId17" w:history="1">
+            <w:hyperlink r:id="rId21" w:history="1">
               <w:r>
                 <w:rPr>
                   <w:rStyle w:val="Hyperlink"/>
@@ -2777,7 +3457,7 @@
                   <w:sz w:val="28"/>
                   <w:u w:val="none"/>
                 </w:rPr>
-                <w:t>jeremiahsaturnino@gmail.com</w:t>
+                <w:t>mgagamod@gmail.com</w:t>
               </w:r>
             </w:hyperlink>
           </w:p>
@@ -2844,7 +3524,7 @@
                 <w:rFonts w:ascii="Adobe Caslon Pro" w:hAnsi="Adobe Caslon Pro"/>
                 <w:sz w:val="28"/>
               </w:rPr>
-              <w:t>KURT CEDRIC D. DOLUERAS</w:t>
+              <w:t>NIÑA CHARISSE G.EVANGELISTA</w:t>
             </w:r>
           </w:p>
         </w:tc>
@@ -2860,6 +3540,18 @@
                 <w:sz w:val="28"/>
               </w:rPr>
             </w:pPr>
+            <w:hyperlink r:id="rId22" w:history="1">
+              <w:r>
+                <w:rPr>
+                  <w:rStyle w:val="Hyperlink"/>
+                  <w:rFonts w:ascii="Adobe Caslon Pro" w:hAnsi="Adobe Caslon Pro"/>
+                  <w:color w:val="auto"/>
+                  <w:sz w:val="28"/>
+                  <w:u w:val="none"/>
+                </w:rPr>
+                <w:t>ninacharisse.gavina@gmail.com</w:t>
+              </w:r>
+            </w:hyperlink>
           </w:p>
         </w:tc>
       </w:tr>
@@ -2924,7 +3616,7 @@
                 <w:rFonts w:ascii="Adobe Caslon Pro" w:hAnsi="Adobe Caslon Pro"/>
                 <w:sz w:val="28"/>
               </w:rPr>
-              <w:t>JOWI BOI LORENCE V. DE GUZMAN</w:t>
+              <w:t>JESSEL M. DAMPIL</w:t>
             </w:r>
           </w:p>
         </w:tc>
@@ -2940,13 +3632,18 @@
                 <w:sz w:val="28"/>
               </w:rPr>
             </w:pPr>
-            <w:r>
-              <w:rPr>
-                <w:rFonts w:ascii="Adobe Caslon Pro" w:hAnsi="Adobe Caslon Pro"/>
-                <w:sz w:val="28"/>
-              </w:rPr>
-              <w:t>jowiboilorencedeguzman@yahoo.com</w:t>
-            </w:r>
+            <w:hyperlink r:id="rId23" w:history="1">
+              <w:r>
+                <w:rPr>
+                  <w:rStyle w:val="Hyperlink"/>
+                  <w:rFonts w:ascii="Adobe Caslon Pro" w:hAnsi="Adobe Caslon Pro"/>
+                  <w:color w:val="auto"/>
+                  <w:sz w:val="28"/>
+                  <w:u w:val="none"/>
+                </w:rPr>
+                <w:t>dampilje08@gmail.com</w:t>
+              </w:r>
+            </w:hyperlink>
           </w:p>
         </w:tc>
       </w:tr>
@@ -2995,8 +3692,7 @@
                 <w:b/>
                 <w:sz w:val="44"/>
               </w:rPr>
-              <w:lastRenderedPageBreak/>
-              <w:t>School of Natural Sciences Assembly</w:t>
+              <w:t>School of Medicine Assembly</w:t>
             </w:r>
           </w:p>
         </w:tc>
@@ -3068,7 +3764,7 @@
                 <w:rFonts w:ascii="Adobe Caslon Pro" w:hAnsi="Adobe Caslon Pro"/>
                 <w:sz w:val="28"/>
               </w:rPr>
-              <w:t>TRISHA DIANNE S. DAQUIZ</w:t>
+              <w:t>MARIA RADINKA K. RAGGAO</w:t>
             </w:r>
           </w:p>
         </w:tc>
@@ -3084,77 +3780,7 @@
                 <w:sz w:val="28"/>
               </w:rPr>
             </w:pPr>
-            <w:r>
-              <w:rPr>
-                <w:rFonts w:ascii="Adobe Caslon Pro" w:hAnsi="Adobe Caslon Pro"/>
-                <w:sz w:val="28"/>
-              </w:rPr>
-              <w:t>daquiz.trishadianne@yahoo.com</w:t>
-            </w:r>
-          </w:p>
-        </w:tc>
-      </w:tr>
-      <w:tr>
-        <w:trPr>
-          <w:jc w:val="center"/>
-        </w:trPr>
-        <w:tc>
-          <w:tcPr>
-            <w:tcW w:w="5832" w:type="dxa"/>
-          </w:tcPr>
-          <w:p>
-            <w:pPr>
-              <w:jc w:val="center"/>
-              <w:rPr>
-                <w:rFonts w:ascii="Adobe Caslon Pro" w:hAnsi="Adobe Caslon Pro"/>
-                <w:b/>
-                <w:sz w:val="28"/>
-              </w:rPr>
-            </w:pPr>
-            <w:r>
-              <w:rPr>
-                <w:rFonts w:ascii="Adobe Caslon Pro" w:hAnsi="Adobe Caslon Pro"/>
-                <w:b/>
-                <w:sz w:val="28"/>
-              </w:rPr>
-              <w:t>VICE GOVERNOR</w:t>
-            </w:r>
-          </w:p>
-        </w:tc>
-        <w:tc>
-          <w:tcPr>
-            <w:tcW w:w="6696" w:type="dxa"/>
-          </w:tcPr>
-          <w:p>
-            <w:pPr>
-              <w:jc w:val="center"/>
-              <w:rPr>
-                <w:rFonts w:ascii="Adobe Caslon Pro" w:hAnsi="Adobe Caslon Pro"/>
-                <w:sz w:val="28"/>
-              </w:rPr>
-            </w:pPr>
-            <w:r>
-              <w:rPr>
-                <w:rFonts w:ascii="Adobe Caslon Pro" w:hAnsi="Adobe Caslon Pro"/>
-                <w:sz w:val="28"/>
-              </w:rPr>
-              <w:t>JAN CHLOE C. GONZALES</w:t>
-            </w:r>
-          </w:p>
-        </w:tc>
-        <w:tc>
-          <w:tcPr>
-            <w:tcW w:w="4968" w:type="dxa"/>
-          </w:tcPr>
-          <w:p>
-            <w:pPr>
-              <w:jc w:val="center"/>
-              <w:rPr>
-                <w:rFonts w:ascii="Adobe Caslon Pro" w:hAnsi="Adobe Caslon Pro"/>
-                <w:sz w:val="28"/>
-              </w:rPr>
-            </w:pPr>
-            <w:hyperlink r:id="rId18" w:history="1">
+            <w:hyperlink r:id="rId24" w:history="1">
               <w:r>
                 <w:rPr>
                   <w:rStyle w:val="Hyperlink"/>
@@ -3163,7 +3789,7 @@
                   <w:sz w:val="28"/>
                   <w:u w:val="none"/>
                 </w:rPr>
-                <w:t>janchloe.gonzales@gmail.com</w:t>
+                <w:t>radinkapaggao@yahoo.com</w:t>
               </w:r>
             </w:hyperlink>
           </w:p>
@@ -3192,41 +3818,7 @@
                 <w:b/>
                 <w:sz w:val="28"/>
               </w:rPr>
-              <w:t>3</w:t>
-            </w:r>
-            <w:r>
-              <w:rPr>
-                <w:rFonts w:ascii="Adobe Caslon Pro" w:hAnsi="Adobe Caslon Pro"/>
-                <w:b/>
-                <w:sz w:val="28"/>
-                <w:vertAlign w:val="superscript"/>
-              </w:rPr>
-              <w:t>RD</w:t>
-            </w:r>
-            <w:r>
-              <w:rPr>
-                <w:rFonts w:ascii="Adobe Caslon Pro" w:hAnsi="Adobe Caslon Pro"/>
-                <w:b/>
-                <w:sz w:val="28"/>
-              </w:rPr>
-              <w:t xml:space="preserve"> – 5</w:t>
-            </w:r>
-            <w:r>
-              <w:rPr>
-                <w:rFonts w:ascii="Adobe Caslon Pro" w:hAnsi="Adobe Caslon Pro"/>
-                <w:b/>
-                <w:sz w:val="28"/>
-                <w:vertAlign w:val="superscript"/>
-              </w:rPr>
-              <w:t>TH</w:t>
-            </w:r>
-            <w:r>
-              <w:rPr>
-                <w:rFonts w:ascii="Adobe Caslon Pro" w:hAnsi="Adobe Caslon Pro"/>
-                <w:b/>
-                <w:sz w:val="28"/>
-              </w:rPr>
-              <w:t xml:space="preserve"> YEAR REPRESENTATIVE</w:t>
+              <w:t>VICE GOVERNOR</w:t>
             </w:r>
           </w:p>
         </w:tc>
@@ -3247,7 +3839,7 @@
                 <w:rFonts w:ascii="Adobe Caslon Pro" w:hAnsi="Adobe Caslon Pro"/>
                 <w:sz w:val="28"/>
               </w:rPr>
-              <w:t>ELLI YANNA R. ESGUERRA</w:t>
+              <w:t>RHETZEL MARK L. PASCUAL</w:t>
             </w:r>
           </w:p>
         </w:tc>
@@ -3263,7 +3855,7 @@
                 <w:sz w:val="28"/>
               </w:rPr>
             </w:pPr>
-            <w:hyperlink r:id="rId19" w:history="1">
+            <w:hyperlink r:id="rId25" w:history="1">
               <w:r>
                 <w:rPr>
                   <w:rStyle w:val="Hyperlink"/>
@@ -3272,7 +3864,7 @@
                   <w:sz w:val="28"/>
                   <w:u w:val="none"/>
                 </w:rPr>
-                <w:t>eyanna20@gmail.com</w:t>
+                <w:t>Rhetzelmarc.pascual@gmail.com</w:t>
               </w:r>
             </w:hyperlink>
           </w:p>
@@ -3301,7 +3893,7 @@
                 <w:b/>
                 <w:sz w:val="28"/>
               </w:rPr>
-              <w:t>4</w:t>
+              <w:t>3</w:t>
             </w:r>
             <w:r>
               <w:rPr>
@@ -3310,6 +3902,23 @@
                 <w:sz w:val="28"/>
                 <w:vertAlign w:val="superscript"/>
               </w:rPr>
+              <w:t>RD</w:t>
+            </w:r>
+            <w:r>
+              <w:rPr>
+                <w:rFonts w:ascii="Adobe Caslon Pro" w:hAnsi="Adobe Caslon Pro"/>
+                <w:b/>
+                <w:sz w:val="28"/>
+              </w:rPr>
+              <w:t xml:space="preserve"> – 5</w:t>
+            </w:r>
+            <w:r>
+              <w:rPr>
+                <w:rFonts w:ascii="Adobe Caslon Pro" w:hAnsi="Adobe Caslon Pro"/>
+                <w:b/>
+                <w:sz w:val="28"/>
+                <w:vertAlign w:val="superscript"/>
+              </w:rPr>
               <w:t>TH</w:t>
             </w:r>
             <w:r>
@@ -3318,7 +3927,7 @@
                 <w:b/>
                 <w:sz w:val="28"/>
               </w:rPr>
-              <w:t xml:space="preserve"> YEAR MAYOR</w:t>
+              <w:t xml:space="preserve"> YEAR REPRESENTATIVE</w:t>
             </w:r>
           </w:p>
         </w:tc>
@@ -3339,7 +3948,7 @@
                 <w:rFonts w:ascii="Adobe Caslon Pro" w:hAnsi="Adobe Caslon Pro"/>
                 <w:sz w:val="28"/>
               </w:rPr>
-              <w:t>JUSTIN MIPHOCOR D. ATOS</w:t>
+              <w:t>ARIANNE STEPHANIE B. CALERA</w:t>
             </w:r>
           </w:p>
         </w:tc>
@@ -3355,7 +3964,7 @@
                 <w:sz w:val="28"/>
               </w:rPr>
             </w:pPr>
-            <w:hyperlink r:id="rId20" w:history="1">
+            <w:hyperlink r:id="rId26" w:history="1">
               <w:r>
                 <w:rPr>
                   <w:rStyle w:val="Hyperlink"/>
@@ -3364,7 +3973,7 @@
                   <w:sz w:val="28"/>
                   <w:u w:val="none"/>
                 </w:rPr>
-                <w:t>justinmiphocoratos@gmail.com</w:t>
+                <w:t>astephanie_calera@yahoo.com</w:t>
               </w:r>
             </w:hyperlink>
           </w:p>
@@ -3393,7 +4002,7 @@
                 <w:b/>
                 <w:sz w:val="28"/>
               </w:rPr>
-              <w:t>4</w:t>
+              <w:t>5</w:t>
             </w:r>
             <w:r>
               <w:rPr>
@@ -3410,6 +4019,93 @@
                 <w:b/>
                 <w:sz w:val="28"/>
               </w:rPr>
+              <w:t xml:space="preserve"> YEAR MAYOR</w:t>
+            </w:r>
+          </w:p>
+        </w:tc>
+        <w:tc>
+          <w:tcPr>
+            <w:tcW w:w="6696" w:type="dxa"/>
+          </w:tcPr>
+          <w:p>
+            <w:pPr>
+              <w:jc w:val="center"/>
+              <w:rPr>
+                <w:rFonts w:ascii="Adobe Caslon Pro" w:hAnsi="Adobe Caslon Pro"/>
+                <w:sz w:val="28"/>
+              </w:rPr>
+            </w:pPr>
+            <w:r>
+              <w:rPr>
+                <w:rFonts w:ascii="Adobe Caslon Pro" w:hAnsi="Adobe Caslon Pro"/>
+                <w:sz w:val="28"/>
+              </w:rPr>
+              <w:t>ALDRIN PAUL R. REYES</w:t>
+            </w:r>
+          </w:p>
+        </w:tc>
+        <w:tc>
+          <w:tcPr>
+            <w:tcW w:w="4968" w:type="dxa"/>
+          </w:tcPr>
+          <w:p>
+            <w:pPr>
+              <w:jc w:val="center"/>
+              <w:rPr>
+                <w:rFonts w:ascii="Adobe Caslon Pro" w:hAnsi="Adobe Caslon Pro"/>
+                <w:sz w:val="28"/>
+              </w:rPr>
+            </w:pPr>
+            <w:r>
+              <w:rPr>
+                <w:rFonts w:ascii="Adobe Caslon Pro" w:hAnsi="Adobe Caslon Pro"/>
+                <w:sz w:val="28"/>
+              </w:rPr>
+              <w:t>z3aldz@gmail.com</w:t>
+            </w:r>
+          </w:p>
+        </w:tc>
+      </w:tr>
+      <w:tr>
+        <w:trPr>
+          <w:jc w:val="center"/>
+        </w:trPr>
+        <w:tc>
+          <w:tcPr>
+            <w:tcW w:w="5832" w:type="dxa"/>
+          </w:tcPr>
+          <w:p>
+            <w:pPr>
+              <w:jc w:val="center"/>
+              <w:rPr>
+                <w:rFonts w:ascii="Adobe Caslon Pro" w:hAnsi="Adobe Caslon Pro"/>
+                <w:b/>
+                <w:sz w:val="28"/>
+              </w:rPr>
+            </w:pPr>
+            <w:r>
+              <w:rPr>
+                <w:rFonts w:ascii="Adobe Caslon Pro" w:hAnsi="Adobe Caslon Pro"/>
+                <w:b/>
+                <w:sz w:val="28"/>
+              </w:rPr>
+              <w:t>5</w:t>
+            </w:r>
+            <w:r>
+              <w:rPr>
+                <w:rFonts w:ascii="Adobe Caslon Pro" w:hAnsi="Adobe Caslon Pro"/>
+                <w:b/>
+                <w:sz w:val="28"/>
+                <w:vertAlign w:val="superscript"/>
+              </w:rPr>
+              <w:t>TH</w:t>
+            </w:r>
+            <w:r>
+              <w:rPr>
+                <w:rFonts w:ascii="Adobe Caslon Pro" w:hAnsi="Adobe Caslon Pro"/>
+                <w:b/>
+                <w:sz w:val="28"/>
+              </w:rPr>
               <w:t xml:space="preserve"> YEAR VICE MAYOR</w:t>
             </w:r>
           </w:p>
@@ -3431,7 +4127,7 @@
                 <w:rFonts w:ascii="Adobe Caslon Pro" w:hAnsi="Adobe Caslon Pro"/>
                 <w:sz w:val="28"/>
               </w:rPr>
-              <w:t>MARY GRACE A. GAMMOD</w:t>
+              <w:t>ALEXSANDRA Y. DUMANGENG</w:t>
             </w:r>
           </w:p>
         </w:tc>
@@ -3447,7 +4143,7 @@
                 <w:sz w:val="28"/>
               </w:rPr>
             </w:pPr>
-            <w:hyperlink r:id="rId21" w:history="1">
+            <w:hyperlink r:id="rId27" w:history="1">
               <w:r>
                 <w:rPr>
                   <w:rStyle w:val="Hyperlink"/>
@@ -3456,7 +4152,7 @@
                   <w:sz w:val="28"/>
                   <w:u w:val="none"/>
                 </w:rPr>
-                <w:t>mgagamod@gmail.com</w:t>
+                <w:t>alxdumangeng@gmail.com</w:t>
               </w:r>
             </w:hyperlink>
           </w:p>
@@ -3485,7 +4181,7 @@
                 <w:b/>
                 <w:sz w:val="28"/>
               </w:rPr>
-              <w:t>3</w:t>
+              <w:t>4</w:t>
             </w:r>
             <w:r>
               <w:rPr>
@@ -3494,7 +4190,7 @@
                 <w:sz w:val="28"/>
                 <w:vertAlign w:val="superscript"/>
               </w:rPr>
-              <w:t>RD</w:t>
+              <w:t>TH</w:t>
             </w:r>
             <w:r>
               <w:rPr>
@@ -3523,7 +4219,7 @@
                 <w:rFonts w:ascii="Adobe Caslon Pro" w:hAnsi="Adobe Caslon Pro"/>
                 <w:sz w:val="28"/>
               </w:rPr>
-              <w:t>NIÑA CHARISSE G.EVANGELISTA</w:t>
+              <w:t>KATE JOY C. BAYANGAN</w:t>
             </w:r>
           </w:p>
         </w:tc>
@@ -3539,7 +4235,7 @@
                 <w:sz w:val="28"/>
               </w:rPr>
             </w:pPr>
-            <w:hyperlink r:id="rId22" w:history="1">
+            <w:hyperlink r:id="rId28" w:history="1">
               <w:r>
                 <w:rPr>
                   <w:rStyle w:val="Hyperlink"/>
@@ -3548,7 +4244,7 @@
                   <w:sz w:val="28"/>
                   <w:u w:val="none"/>
                 </w:rPr>
-                <w:t>ninacharisse.gavina@gmail.com</w:t>
+                <w:t>katebayangan@gmail.com</w:t>
               </w:r>
             </w:hyperlink>
           </w:p>
@@ -3577,7 +4273,7 @@
                 <w:b/>
                 <w:sz w:val="28"/>
               </w:rPr>
-              <w:t>3</w:t>
+              <w:t>4</w:t>
             </w:r>
             <w:r>
               <w:rPr>
@@ -3586,7 +4282,7 @@
                 <w:sz w:val="28"/>
                 <w:vertAlign w:val="superscript"/>
               </w:rPr>
-              <w:t>RD</w:t>
+              <w:t>TH</w:t>
             </w:r>
             <w:r>
               <w:rPr>
@@ -3615,7 +4311,7 @@
                 <w:rFonts w:ascii="Adobe Caslon Pro" w:hAnsi="Adobe Caslon Pro"/>
                 <w:sz w:val="28"/>
               </w:rPr>
-              <w:t>JESSEL M. DAMPIL</w:t>
+              <w:t>IRIS ANYSIA D. BANDONILL</w:t>
             </w:r>
           </w:p>
         </w:tc>
@@ -3631,7 +4327,7 @@
                 <w:sz w:val="28"/>
               </w:rPr>
             </w:pPr>
-            <w:hyperlink r:id="rId23" w:history="1">
+            <w:hyperlink r:id="rId29" w:history="1">
               <w:r>
                 <w:rPr>
                   <w:rStyle w:val="Hyperlink"/>
@@ -3640,7 +4336,889 @@
                   <w:sz w:val="28"/>
                   <w:u w:val="none"/>
                 </w:rPr>
-                <w:t>dampilje08@gmail.com</w:t>
+                <w:t>anysiadimaliuat@yahoo.com</w:t>
+              </w:r>
+            </w:hyperlink>
+          </w:p>
+        </w:tc>
+      </w:tr>
+      <w:tr>
+        <w:trPr>
+          <w:jc w:val="center"/>
+        </w:trPr>
+        <w:tc>
+          <w:tcPr>
+            <w:tcW w:w="5832" w:type="dxa"/>
+          </w:tcPr>
+          <w:p>
+            <w:pPr>
+              <w:jc w:val="center"/>
+              <w:rPr>
+                <w:rFonts w:ascii="Adobe Caslon Pro" w:hAnsi="Adobe Caslon Pro"/>
+                <w:b/>
+                <w:sz w:val="28"/>
+              </w:rPr>
+            </w:pPr>
+            <w:r>
+              <w:rPr>
+                <w:rFonts w:ascii="Adobe Caslon Pro" w:hAnsi="Adobe Caslon Pro"/>
+                <w:b/>
+                <w:sz w:val="28"/>
+              </w:rPr>
+              <w:t>3</w:t>
+            </w:r>
+            <w:r>
+              <w:rPr>
+                <w:rFonts w:ascii="Adobe Caslon Pro" w:hAnsi="Adobe Caslon Pro"/>
+                <w:b/>
+                <w:sz w:val="28"/>
+                <w:vertAlign w:val="superscript"/>
+              </w:rPr>
+              <w:t>RD</w:t>
+            </w:r>
+            <w:r>
+              <w:rPr>
+                <w:rFonts w:ascii="Adobe Caslon Pro" w:hAnsi="Adobe Caslon Pro"/>
+                <w:b/>
+                <w:sz w:val="28"/>
+              </w:rPr>
+              <w:t xml:space="preserve"> YEAR MAYOR</w:t>
+            </w:r>
+          </w:p>
+        </w:tc>
+        <w:tc>
+          <w:tcPr>
+            <w:tcW w:w="6696" w:type="dxa"/>
+          </w:tcPr>
+          <w:p>
+            <w:pPr>
+              <w:jc w:val="center"/>
+              <w:rPr>
+                <w:rFonts w:ascii="Adobe Caslon Pro" w:hAnsi="Adobe Caslon Pro"/>
+                <w:sz w:val="28"/>
+              </w:rPr>
+            </w:pPr>
+            <w:r>
+              <w:rPr>
+                <w:rFonts w:ascii="Adobe Caslon Pro" w:hAnsi="Adobe Caslon Pro"/>
+                <w:sz w:val="28"/>
+              </w:rPr>
+              <w:t>JAYVIN T. SO</w:t>
+            </w:r>
+          </w:p>
+        </w:tc>
+        <w:tc>
+          <w:tcPr>
+            <w:tcW w:w="4968" w:type="dxa"/>
+          </w:tcPr>
+          <w:p>
+            <w:pPr>
+              <w:jc w:val="center"/>
+              <w:rPr>
+                <w:rFonts w:ascii="Adobe Caslon Pro" w:hAnsi="Adobe Caslon Pro"/>
+                <w:sz w:val="28"/>
+              </w:rPr>
+            </w:pPr>
+            <w:hyperlink r:id="rId30" w:history="1">
+              <w:r>
+                <w:rPr>
+                  <w:rStyle w:val="Hyperlink"/>
+                  <w:rFonts w:ascii="Adobe Caslon Pro" w:hAnsi="Adobe Caslon Pro"/>
+                  <w:color w:val="auto"/>
+                  <w:sz w:val="28"/>
+                  <w:u w:val="none"/>
+                </w:rPr>
+                <w:t>jayvintso17@gmail.com</w:t>
+              </w:r>
+            </w:hyperlink>
+          </w:p>
+        </w:tc>
+      </w:tr>
+      <w:tr>
+        <w:trPr>
+          <w:jc w:val="center"/>
+        </w:trPr>
+        <w:tc>
+          <w:tcPr>
+            <w:tcW w:w="5832" w:type="dxa"/>
+          </w:tcPr>
+          <w:p>
+            <w:pPr>
+              <w:jc w:val="center"/>
+              <w:rPr>
+                <w:rFonts w:ascii="Adobe Caslon Pro" w:hAnsi="Adobe Caslon Pro"/>
+                <w:b/>
+                <w:sz w:val="28"/>
+              </w:rPr>
+            </w:pPr>
+            <w:r>
+              <w:rPr>
+                <w:rFonts w:ascii="Adobe Caslon Pro" w:hAnsi="Adobe Caslon Pro"/>
+                <w:b/>
+                <w:sz w:val="28"/>
+              </w:rPr>
+              <w:lastRenderedPageBreak/>
+              <w:t>3</w:t>
+            </w:r>
+            <w:r>
+              <w:rPr>
+                <w:rFonts w:ascii="Adobe Caslon Pro" w:hAnsi="Adobe Caslon Pro"/>
+                <w:b/>
+                <w:sz w:val="28"/>
+                <w:vertAlign w:val="superscript"/>
+              </w:rPr>
+              <w:t>RD</w:t>
+            </w:r>
+            <w:r>
+              <w:rPr>
+                <w:rFonts w:ascii="Adobe Caslon Pro" w:hAnsi="Adobe Caslon Pro"/>
+                <w:b/>
+                <w:sz w:val="28"/>
+              </w:rPr>
+              <w:t xml:space="preserve"> YEAR VICE MAYOR</w:t>
+            </w:r>
+          </w:p>
+        </w:tc>
+        <w:tc>
+          <w:tcPr>
+            <w:tcW w:w="6696" w:type="dxa"/>
+          </w:tcPr>
+          <w:p>
+            <w:pPr>
+              <w:jc w:val="center"/>
+              <w:rPr>
+                <w:rFonts w:ascii="Adobe Caslon Pro" w:hAnsi="Adobe Caslon Pro"/>
+                <w:sz w:val="28"/>
+              </w:rPr>
+            </w:pPr>
+            <w:r>
+              <w:rPr>
+                <w:rFonts w:ascii="Adobe Caslon Pro" w:hAnsi="Adobe Caslon Pro"/>
+                <w:sz w:val="28"/>
+              </w:rPr>
+              <w:t>MONICA BLESILDA ANNE YVETTE L. HERNANDEZ</w:t>
+            </w:r>
+          </w:p>
+        </w:tc>
+        <w:tc>
+          <w:tcPr>
+            <w:tcW w:w="4968" w:type="dxa"/>
+          </w:tcPr>
+          <w:p>
+            <w:pPr>
+              <w:jc w:val="center"/>
+              <w:rPr>
+                <w:rFonts w:ascii="Adobe Caslon Pro" w:hAnsi="Adobe Caslon Pro"/>
+                <w:sz w:val="28"/>
+              </w:rPr>
+            </w:pPr>
+            <w:r>
+              <w:rPr>
+                <w:rFonts w:ascii="Adobe Caslon Pro" w:hAnsi="Adobe Caslon Pro"/>
+                <w:sz w:val="28"/>
+              </w:rPr>
+              <w:t>mbaycabuhat@ymail.com</w:t>
+            </w:r>
+          </w:p>
+        </w:tc>
+      </w:tr>
+    </w:tbl>
+    <w:p>
+      <w:pPr>
+        <w:rPr>
+          <w:rFonts w:ascii="Adobe Caslon Pro Bold" w:hAnsi="Adobe Caslon Pro Bold"/>
+        </w:rPr>
+      </w:pPr>
+    </w:p>
+    <w:tbl>
+      <w:tblPr>
+        <w:tblStyle w:val="TableGrid"/>
+        <w:tblW w:w="0" w:type="auto"/>
+        <w:jc w:val="center"/>
+        <w:tblLook w:val="04A0" w:firstRow="1" w:lastRow="0" w:firstColumn="1" w:lastColumn="0" w:noHBand="0" w:noVBand="1"/>
+      </w:tblPr>
+      <w:tblGrid>
+        <w:gridCol w:w="5832"/>
+        <w:gridCol w:w="6696"/>
+        <w:gridCol w:w="4968"/>
+      </w:tblGrid>
+      <w:tr>
+        <w:trPr>
+          <w:jc w:val="center"/>
+        </w:trPr>
+        <w:tc>
+          <w:tcPr>
+            <w:tcW w:w="12528" w:type="dxa"/>
+            <w:gridSpan w:val="2"/>
+          </w:tcPr>
+          <w:p>
+            <w:pPr>
+              <w:jc w:val="center"/>
+              <w:rPr>
+                <w:rFonts w:ascii="Adobe Caslon Pro Bold" w:hAnsi="Adobe Caslon Pro Bold" w:cs="Times New Roman"/>
+                <w:b/>
+                <w:sz w:val="44"/>
+              </w:rPr>
+            </w:pPr>
+            <w:r>
+              <w:rPr>
+                <w:rFonts w:ascii="Adobe Caslon Pro Bold" w:hAnsi="Adobe Caslon Pro Bold" w:cs="Times New Roman"/>
+                <w:b/>
+                <w:sz w:val="44"/>
+              </w:rPr>
+              <w:t xml:space="preserve">School of </w:t>
+            </w:r>
+            <w:r>
+              <w:rPr>
+                <w:rFonts w:ascii="Adobe Caslon Pro Bold" w:hAnsi="Adobe Caslon Pro Bold" w:cs="Times New Roman"/>
+                <w:b/>
+                <w:sz w:val="44"/>
+              </w:rPr>
+              <w:t>Nursing Assembly</w:t>
+            </w:r>
+          </w:p>
+        </w:tc>
+        <w:tc>
+          <w:tcPr>
+            <w:tcW w:w="4968" w:type="dxa"/>
+          </w:tcPr>
+          <w:p>
+            <w:pPr>
+              <w:jc w:val="center"/>
+              <w:rPr>
+                <w:rFonts w:ascii="Adobe Caslon Pro Bold" w:hAnsi="Adobe Caslon Pro Bold" w:cs="Times New Roman"/>
+                <w:b/>
+                <w:sz w:val="44"/>
+              </w:rPr>
+            </w:pPr>
+            <w:r>
+              <w:rPr>
+                <w:rFonts w:ascii="Adobe Caslon Pro Bold" w:hAnsi="Adobe Caslon Pro Bold" w:cs="Times New Roman"/>
+                <w:b/>
+                <w:sz w:val="44"/>
+              </w:rPr>
+              <w:t>E-MAIL</w:t>
+            </w:r>
+          </w:p>
+        </w:tc>
+      </w:tr>
+      <w:tr>
+        <w:trPr>
+          <w:jc w:val="center"/>
+        </w:trPr>
+        <w:tc>
+          <w:tcPr>
+            <w:tcW w:w="5832" w:type="dxa"/>
+          </w:tcPr>
+          <w:p>
+            <w:pPr>
+              <w:jc w:val="center"/>
+              <w:rPr>
+                <w:rFonts w:ascii="Adobe Caslon Pro" w:hAnsi="Adobe Caslon Pro"/>
+                <w:b/>
+                <w:sz w:val="28"/>
+              </w:rPr>
+            </w:pPr>
+            <w:r>
+              <w:rPr>
+                <w:rFonts w:ascii="Adobe Caslon Pro" w:hAnsi="Adobe Caslon Pro"/>
+                <w:b/>
+                <w:sz w:val="28"/>
+              </w:rPr>
+              <w:t>GOVERNOR</w:t>
+            </w:r>
+          </w:p>
+        </w:tc>
+        <w:tc>
+          <w:tcPr>
+            <w:tcW w:w="6696" w:type="dxa"/>
+          </w:tcPr>
+          <w:p>
+            <w:pPr>
+              <w:jc w:val="center"/>
+              <w:rPr>
+                <w:rFonts w:ascii="Adobe Caslon Pro" w:hAnsi="Adobe Caslon Pro"/>
+                <w:sz w:val="28"/>
+              </w:rPr>
+            </w:pPr>
+            <w:r>
+              <w:rPr>
+                <w:rFonts w:ascii="Adobe Caslon Pro" w:hAnsi="Adobe Caslon Pro"/>
+                <w:sz w:val="28"/>
+              </w:rPr>
+              <w:t>MARY WELLA PATRYSSE D. ALMOJUELA</w:t>
+            </w:r>
+          </w:p>
+        </w:tc>
+        <w:tc>
+          <w:tcPr>
+            <w:tcW w:w="4968" w:type="dxa"/>
+          </w:tcPr>
+          <w:p>
+            <w:pPr>
+              <w:jc w:val="center"/>
+              <w:rPr>
+                <w:rFonts w:ascii="Adobe Caslon Pro" w:hAnsi="Adobe Caslon Pro"/>
+                <w:sz w:val="28"/>
+              </w:rPr>
+            </w:pPr>
+            <w:hyperlink r:id="rId31" w:history="1">
+              <w:r>
+                <w:rPr>
+                  <w:rStyle w:val="Hyperlink"/>
+                  <w:rFonts w:ascii="Adobe Caslon Pro" w:hAnsi="Adobe Caslon Pro"/>
+                  <w:color w:val="auto"/>
+                  <w:sz w:val="28"/>
+                  <w:u w:val="none"/>
+                </w:rPr>
+                <w:t>mwellapatrysse@gmail.com</w:t>
+              </w:r>
+            </w:hyperlink>
+          </w:p>
+        </w:tc>
+      </w:tr>
+      <w:tr>
+        <w:trPr>
+          <w:jc w:val="center"/>
+        </w:trPr>
+        <w:tc>
+          <w:tcPr>
+            <w:tcW w:w="5832" w:type="dxa"/>
+          </w:tcPr>
+          <w:p>
+            <w:pPr>
+              <w:jc w:val="center"/>
+              <w:rPr>
+                <w:rFonts w:ascii="Adobe Caslon Pro" w:hAnsi="Adobe Caslon Pro"/>
+                <w:b/>
+                <w:sz w:val="28"/>
+              </w:rPr>
+            </w:pPr>
+            <w:r>
+              <w:rPr>
+                <w:rFonts w:ascii="Adobe Caslon Pro" w:hAnsi="Adobe Caslon Pro"/>
+                <w:b/>
+                <w:sz w:val="28"/>
+              </w:rPr>
+              <w:t>VICE GOVERNOR</w:t>
+            </w:r>
+          </w:p>
+        </w:tc>
+        <w:tc>
+          <w:tcPr>
+            <w:tcW w:w="6696" w:type="dxa"/>
+          </w:tcPr>
+          <w:p>
+            <w:pPr>
+              <w:jc w:val="center"/>
+              <w:rPr>
+                <w:rFonts w:ascii="Adobe Caslon Pro" w:hAnsi="Adobe Caslon Pro"/>
+                <w:sz w:val="28"/>
+              </w:rPr>
+            </w:pPr>
+            <w:r>
+              <w:rPr>
+                <w:rFonts w:ascii="Adobe Caslon Pro" w:hAnsi="Adobe Caslon Pro"/>
+                <w:sz w:val="28"/>
+              </w:rPr>
+              <w:t>ALFONSO A. LUMIWES IV</w:t>
+            </w:r>
+          </w:p>
+        </w:tc>
+        <w:tc>
+          <w:tcPr>
+            <w:tcW w:w="4968" w:type="dxa"/>
+          </w:tcPr>
+          <w:p>
+            <w:pPr>
+              <w:jc w:val="center"/>
+              <w:rPr>
+                <w:rFonts w:ascii="Adobe Caslon Pro" w:hAnsi="Adobe Caslon Pro"/>
+                <w:sz w:val="28"/>
+              </w:rPr>
+            </w:pPr>
+            <w:hyperlink r:id="rId32" w:history="1">
+              <w:r>
+                <w:rPr>
+                  <w:rStyle w:val="Hyperlink"/>
+                  <w:rFonts w:ascii="Adobe Caslon Pro" w:hAnsi="Adobe Caslon Pro"/>
+                  <w:color w:val="auto"/>
+                  <w:sz w:val="28"/>
+                  <w:u w:val="none"/>
+                </w:rPr>
+                <w:t>alfonso.lumiwes@gmail.com</w:t>
+              </w:r>
+            </w:hyperlink>
+          </w:p>
+        </w:tc>
+      </w:tr>
+      <w:tr>
+        <w:trPr>
+          <w:jc w:val="center"/>
+        </w:trPr>
+        <w:tc>
+          <w:tcPr>
+            <w:tcW w:w="5832" w:type="dxa"/>
+          </w:tcPr>
+          <w:p>
+            <w:pPr>
+              <w:jc w:val="center"/>
+              <w:rPr>
+                <w:rFonts w:ascii="Adobe Caslon Pro" w:hAnsi="Adobe Caslon Pro"/>
+                <w:b/>
+                <w:sz w:val="28"/>
+              </w:rPr>
+            </w:pPr>
+            <w:r>
+              <w:rPr>
+                <w:rFonts w:ascii="Adobe Caslon Pro" w:hAnsi="Adobe Caslon Pro"/>
+                <w:b/>
+                <w:sz w:val="28"/>
+              </w:rPr>
+              <w:t>3</w:t>
+            </w:r>
+            <w:r>
+              <w:rPr>
+                <w:rFonts w:ascii="Adobe Caslon Pro" w:hAnsi="Adobe Caslon Pro"/>
+                <w:b/>
+                <w:sz w:val="28"/>
+                <w:vertAlign w:val="superscript"/>
+              </w:rPr>
+              <w:t>RD</w:t>
+            </w:r>
+            <w:r>
+              <w:rPr>
+                <w:rFonts w:ascii="Adobe Caslon Pro" w:hAnsi="Adobe Caslon Pro"/>
+                <w:b/>
+                <w:sz w:val="28"/>
+              </w:rPr>
+              <w:t xml:space="preserve"> – 5</w:t>
+            </w:r>
+            <w:r>
+              <w:rPr>
+                <w:rFonts w:ascii="Adobe Caslon Pro" w:hAnsi="Adobe Caslon Pro"/>
+                <w:b/>
+                <w:sz w:val="28"/>
+                <w:vertAlign w:val="superscript"/>
+              </w:rPr>
+              <w:t>TH</w:t>
+            </w:r>
+            <w:r>
+              <w:rPr>
+                <w:rFonts w:ascii="Adobe Caslon Pro" w:hAnsi="Adobe Caslon Pro"/>
+                <w:b/>
+                <w:sz w:val="28"/>
+              </w:rPr>
+              <w:t xml:space="preserve"> YEAR REPRESENTATIVE</w:t>
+            </w:r>
+          </w:p>
+        </w:tc>
+        <w:tc>
+          <w:tcPr>
+            <w:tcW w:w="6696" w:type="dxa"/>
+          </w:tcPr>
+          <w:p>
+            <w:pPr>
+              <w:jc w:val="center"/>
+              <w:rPr>
+                <w:rFonts w:ascii="Adobe Caslon Pro" w:hAnsi="Adobe Caslon Pro"/>
+                <w:sz w:val="28"/>
+              </w:rPr>
+            </w:pPr>
+            <w:r>
+              <w:rPr>
+                <w:rFonts w:ascii="Adobe Caslon Pro" w:hAnsi="Adobe Caslon Pro"/>
+                <w:sz w:val="28"/>
+              </w:rPr>
+              <w:t>TEANU JOSE G. TAMAYO</w:t>
+            </w:r>
+          </w:p>
+        </w:tc>
+        <w:tc>
+          <w:tcPr>
+            <w:tcW w:w="4968" w:type="dxa"/>
+          </w:tcPr>
+          <w:p>
+            <w:pPr>
+              <w:jc w:val="center"/>
+              <w:rPr>
+                <w:rFonts w:ascii="Adobe Caslon Pro" w:hAnsi="Adobe Caslon Pro"/>
+                <w:sz w:val="28"/>
+              </w:rPr>
+            </w:pPr>
+            <w:hyperlink r:id="rId33" w:history="1">
+              <w:r>
+                <w:rPr>
+                  <w:rStyle w:val="Hyperlink"/>
+                  <w:rFonts w:ascii="Adobe Caslon Pro" w:hAnsi="Adobe Caslon Pro"/>
+                  <w:color w:val="auto"/>
+                  <w:sz w:val="28"/>
+                  <w:u w:val="none"/>
+                </w:rPr>
+                <w:t>teanutamayo@gmail.com</w:t>
+              </w:r>
+            </w:hyperlink>
+          </w:p>
+        </w:tc>
+      </w:tr>
+      <w:tr>
+        <w:trPr>
+          <w:jc w:val="center"/>
+        </w:trPr>
+        <w:tc>
+          <w:tcPr>
+            <w:tcW w:w="5832" w:type="dxa"/>
+          </w:tcPr>
+          <w:p>
+            <w:pPr>
+              <w:jc w:val="center"/>
+              <w:rPr>
+                <w:rFonts w:ascii="Adobe Caslon Pro" w:hAnsi="Adobe Caslon Pro"/>
+                <w:b/>
+                <w:sz w:val="28"/>
+              </w:rPr>
+            </w:pPr>
+            <w:r>
+              <w:rPr>
+                <w:rFonts w:ascii="Adobe Caslon Pro" w:hAnsi="Adobe Caslon Pro"/>
+                <w:b/>
+                <w:sz w:val="28"/>
+              </w:rPr>
+              <w:t>4</w:t>
+            </w:r>
+            <w:r>
+              <w:rPr>
+                <w:rFonts w:ascii="Adobe Caslon Pro" w:hAnsi="Adobe Caslon Pro"/>
+                <w:b/>
+                <w:sz w:val="28"/>
+                <w:vertAlign w:val="superscript"/>
+              </w:rPr>
+              <w:t>TH</w:t>
+            </w:r>
+            <w:r>
+              <w:rPr>
+                <w:rFonts w:ascii="Adobe Caslon Pro" w:hAnsi="Adobe Caslon Pro"/>
+                <w:b/>
+                <w:sz w:val="28"/>
+              </w:rPr>
+              <w:t xml:space="preserve"> YEAR MAYOR</w:t>
+            </w:r>
+          </w:p>
+        </w:tc>
+        <w:tc>
+          <w:tcPr>
+            <w:tcW w:w="6696" w:type="dxa"/>
+          </w:tcPr>
+          <w:p>
+            <w:pPr>
+              <w:jc w:val="center"/>
+              <w:rPr>
+                <w:rFonts w:ascii="Adobe Caslon Pro" w:hAnsi="Adobe Caslon Pro"/>
+                <w:sz w:val="28"/>
+              </w:rPr>
+            </w:pPr>
+            <w:r>
+              <w:rPr>
+                <w:rFonts w:ascii="Adobe Caslon Pro" w:hAnsi="Adobe Caslon Pro"/>
+                <w:sz w:val="28"/>
+              </w:rPr>
+              <w:t>DIANNE D. REALUBIN</w:t>
+            </w:r>
+          </w:p>
+        </w:tc>
+        <w:tc>
+          <w:tcPr>
+            <w:tcW w:w="4968" w:type="dxa"/>
+          </w:tcPr>
+          <w:p>
+            <w:pPr>
+              <w:jc w:val="center"/>
+              <w:rPr>
+                <w:rFonts w:ascii="Adobe Caslon Pro" w:hAnsi="Adobe Caslon Pro"/>
+                <w:sz w:val="28"/>
+              </w:rPr>
+            </w:pPr>
+            <w:r>
+              <w:rPr>
+                <w:rFonts w:ascii="Adobe Caslon Pro" w:hAnsi="Adobe Caslon Pro"/>
+                <w:sz w:val="28"/>
+              </w:rPr>
+              <w:t>diannerealubin@yahoo.com</w:t>
+            </w:r>
+          </w:p>
+        </w:tc>
+      </w:tr>
+      <w:tr>
+        <w:trPr>
+          <w:jc w:val="center"/>
+        </w:trPr>
+        <w:tc>
+          <w:tcPr>
+            <w:tcW w:w="5832" w:type="dxa"/>
+          </w:tcPr>
+          <w:p>
+            <w:pPr>
+              <w:jc w:val="center"/>
+              <w:rPr>
+                <w:rFonts w:ascii="Adobe Caslon Pro" w:hAnsi="Adobe Caslon Pro"/>
+                <w:b/>
+                <w:sz w:val="28"/>
+              </w:rPr>
+            </w:pPr>
+            <w:r>
+              <w:rPr>
+                <w:rFonts w:ascii="Adobe Caslon Pro" w:hAnsi="Adobe Caslon Pro"/>
+                <w:b/>
+                <w:sz w:val="28"/>
+              </w:rPr>
+              <w:t>4</w:t>
+            </w:r>
+            <w:r>
+              <w:rPr>
+                <w:rFonts w:ascii="Adobe Caslon Pro" w:hAnsi="Adobe Caslon Pro"/>
+                <w:b/>
+                <w:sz w:val="28"/>
+                <w:vertAlign w:val="superscript"/>
+              </w:rPr>
+              <w:t>TH</w:t>
+            </w:r>
+            <w:r>
+              <w:rPr>
+                <w:rFonts w:ascii="Adobe Caslon Pro" w:hAnsi="Adobe Caslon Pro"/>
+                <w:b/>
+                <w:sz w:val="28"/>
+              </w:rPr>
+              <w:t xml:space="preserve"> YEAR VICE MAYOR</w:t>
+            </w:r>
+          </w:p>
+        </w:tc>
+        <w:tc>
+          <w:tcPr>
+            <w:tcW w:w="6696" w:type="dxa"/>
+          </w:tcPr>
+          <w:p>
+            <w:pPr>
+              <w:jc w:val="center"/>
+              <w:rPr>
+                <w:rFonts w:ascii="Adobe Caslon Pro" w:hAnsi="Adobe Caslon Pro"/>
+                <w:sz w:val="28"/>
+              </w:rPr>
+            </w:pPr>
+            <w:r>
+              <w:rPr>
+                <w:rFonts w:ascii="Adobe Caslon Pro" w:hAnsi="Adobe Caslon Pro"/>
+                <w:sz w:val="28"/>
+              </w:rPr>
+              <w:t>ALIZA A. DOCYOGEN</w:t>
+            </w:r>
+          </w:p>
+        </w:tc>
+        <w:tc>
+          <w:tcPr>
+            <w:tcW w:w="4968" w:type="dxa"/>
+          </w:tcPr>
+          <w:p>
+            <w:pPr>
+              <w:jc w:val="center"/>
+              <w:rPr>
+                <w:rFonts w:ascii="Adobe Caslon Pro" w:hAnsi="Adobe Caslon Pro"/>
+                <w:sz w:val="28"/>
+              </w:rPr>
+            </w:pPr>
+            <w:hyperlink r:id="rId34" w:history="1">
+              <w:r>
+                <w:rPr>
+                  <w:rStyle w:val="Hyperlink"/>
+                  <w:rFonts w:ascii="Adobe Caslon Pro" w:hAnsi="Adobe Caslon Pro"/>
+                  <w:color w:val="auto"/>
+                  <w:sz w:val="28"/>
+                  <w:u w:val="none"/>
+                </w:rPr>
+                <w:t>aliza.abaddocyogen@gmail.com</w:t>
+              </w:r>
+            </w:hyperlink>
+          </w:p>
+        </w:tc>
+      </w:tr>
+      <w:tr>
+        <w:trPr>
+          <w:jc w:val="center"/>
+        </w:trPr>
+        <w:tc>
+          <w:tcPr>
+            <w:tcW w:w="5832" w:type="dxa"/>
+          </w:tcPr>
+          <w:p>
+            <w:pPr>
+              <w:jc w:val="center"/>
+              <w:rPr>
+                <w:rFonts w:ascii="Adobe Caslon Pro" w:hAnsi="Adobe Caslon Pro"/>
+                <w:b/>
+                <w:sz w:val="28"/>
+              </w:rPr>
+            </w:pPr>
+            <w:r>
+              <w:rPr>
+                <w:rFonts w:ascii="Adobe Caslon Pro" w:hAnsi="Adobe Caslon Pro"/>
+                <w:b/>
+                <w:sz w:val="28"/>
+              </w:rPr>
+              <w:t>3</w:t>
+            </w:r>
+            <w:r>
+              <w:rPr>
+                <w:rFonts w:ascii="Adobe Caslon Pro" w:hAnsi="Adobe Caslon Pro"/>
+                <w:b/>
+                <w:sz w:val="28"/>
+                <w:vertAlign w:val="superscript"/>
+              </w:rPr>
+              <w:t>RD</w:t>
+            </w:r>
+            <w:r>
+              <w:rPr>
+                <w:rFonts w:ascii="Adobe Caslon Pro" w:hAnsi="Adobe Caslon Pro"/>
+                <w:b/>
+                <w:sz w:val="28"/>
+              </w:rPr>
+              <w:t xml:space="preserve"> YEAR MAYOR</w:t>
+            </w:r>
+          </w:p>
+        </w:tc>
+        <w:tc>
+          <w:tcPr>
+            <w:tcW w:w="6696" w:type="dxa"/>
+          </w:tcPr>
+          <w:p>
+            <w:pPr>
+              <w:jc w:val="center"/>
+              <w:rPr>
+                <w:rFonts w:ascii="Adobe Caslon Pro" w:hAnsi="Adobe Caslon Pro"/>
+                <w:sz w:val="28"/>
+              </w:rPr>
+            </w:pPr>
+            <w:r>
+              <w:rPr>
+                <w:rFonts w:ascii="Adobe Caslon Pro" w:hAnsi="Adobe Caslon Pro"/>
+                <w:sz w:val="28"/>
+              </w:rPr>
+              <w:t>MEGHANN D. GARCIA</w:t>
+            </w:r>
+          </w:p>
+        </w:tc>
+        <w:tc>
+          <w:tcPr>
+            <w:tcW w:w="4968" w:type="dxa"/>
+          </w:tcPr>
+          <w:p>
+            <w:pPr>
+              <w:jc w:val="center"/>
+              <w:rPr>
+                <w:rFonts w:ascii="Adobe Caslon Pro" w:hAnsi="Adobe Caslon Pro"/>
+                <w:sz w:val="28"/>
+              </w:rPr>
+            </w:pPr>
+            <w:hyperlink r:id="rId35" w:history="1">
+              <w:r>
+                <w:rPr>
+                  <w:rStyle w:val="Hyperlink"/>
+                  <w:rFonts w:ascii="Adobe Caslon Pro" w:hAnsi="Adobe Caslon Pro"/>
+                  <w:color w:val="auto"/>
+                  <w:sz w:val="28"/>
+                  <w:u w:val="none"/>
+                </w:rPr>
+                <w:t>hopemeghanngarcia@yahoo.com</w:t>
+              </w:r>
+            </w:hyperlink>
+          </w:p>
+        </w:tc>
+      </w:tr>
+      <w:tr>
+        <w:trPr>
+          <w:jc w:val="center"/>
+        </w:trPr>
+        <w:tc>
+          <w:tcPr>
+            <w:tcW w:w="5832" w:type="dxa"/>
+          </w:tcPr>
+          <w:p>
+            <w:pPr>
+              <w:jc w:val="center"/>
+              <w:rPr>
+                <w:rFonts w:ascii="Adobe Caslon Pro" w:hAnsi="Adobe Caslon Pro"/>
+                <w:b/>
+                <w:sz w:val="28"/>
+              </w:rPr>
+            </w:pPr>
+            <w:r>
+              <w:rPr>
+                <w:rFonts w:ascii="Adobe Caslon Pro" w:hAnsi="Adobe Caslon Pro"/>
+                <w:b/>
+                <w:sz w:val="28"/>
+              </w:rPr>
+              <w:t>3</w:t>
+            </w:r>
+            <w:r>
+              <w:rPr>
+                <w:rFonts w:ascii="Adobe Caslon Pro" w:hAnsi="Adobe Caslon Pro"/>
+                <w:b/>
+                <w:sz w:val="28"/>
+                <w:vertAlign w:val="superscript"/>
+              </w:rPr>
+              <w:t>RD</w:t>
+            </w:r>
+            <w:r>
+              <w:rPr>
+                <w:rFonts w:ascii="Adobe Caslon Pro" w:hAnsi="Adobe Caslon Pro"/>
+                <w:b/>
+                <w:sz w:val="28"/>
+              </w:rPr>
+              <w:t xml:space="preserve"> YEAR VICE MAYOR</w:t>
+            </w:r>
+          </w:p>
+        </w:tc>
+        <w:tc>
+          <w:tcPr>
+            <w:tcW w:w="6696" w:type="dxa"/>
+          </w:tcPr>
+          <w:p>
+            <w:pPr>
+              <w:jc w:val="center"/>
+              <w:rPr>
+                <w:rFonts w:ascii="Adobe Caslon Pro" w:hAnsi="Adobe Caslon Pro"/>
+                <w:sz w:val="28"/>
+              </w:rPr>
+            </w:pPr>
+            <w:r>
+              <w:rPr>
+                <w:rFonts w:ascii="Adobe Caslon Pro" w:hAnsi="Adobe Caslon Pro"/>
+                <w:sz w:val="28"/>
+              </w:rPr>
+              <w:t>JOMAR L. BOQUECOSA</w:t>
+            </w:r>
+          </w:p>
+        </w:tc>
+        <w:tc>
+          <w:tcPr>
+            <w:tcW w:w="4968" w:type="dxa"/>
+          </w:tcPr>
+          <w:p>
+            <w:pPr>
+              <w:jc w:val="center"/>
+              <w:rPr>
+                <w:rFonts w:ascii="Adobe Caslon Pro" w:hAnsi="Adobe Caslon Pro"/>
+                <w:sz w:val="28"/>
+              </w:rPr>
+            </w:pPr>
+            <w:hyperlink r:id="rId36" w:history="1">
+              <w:r>
+                <w:rPr>
+                  <w:rStyle w:val="Hyperlink"/>
+                  <w:rFonts w:ascii="Adobe Caslon Pro" w:hAnsi="Adobe Caslon Pro"/>
+                  <w:color w:val="auto"/>
+                  <w:sz w:val="28"/>
+                  <w:u w:val="none"/>
+                </w:rPr>
+                <w:t>jomarlanda_54@yahoo.com</w:t>
               </w:r>
             </w:hyperlink>
           </w:p>
@@ -3691,1582 +5269,6 @@
                 <w:b/>
                 <w:sz w:val="44"/>
               </w:rPr>
-              <w:t>School of Medicine Assembly</w:t>
-            </w:r>
-          </w:p>
-        </w:tc>
-        <w:tc>
-          <w:tcPr>
-            <w:tcW w:w="4968" w:type="dxa"/>
-          </w:tcPr>
-          <w:p>
-            <w:pPr>
-              <w:jc w:val="center"/>
-              <w:rPr>
-                <w:rFonts w:ascii="Adobe Caslon Pro Bold" w:hAnsi="Adobe Caslon Pro Bold" w:cs="Times New Roman"/>
-                <w:b/>
-                <w:sz w:val="44"/>
-              </w:rPr>
-            </w:pPr>
-            <w:r>
-              <w:rPr>
-                <w:rFonts w:ascii="Adobe Caslon Pro Bold" w:hAnsi="Adobe Caslon Pro Bold" w:cs="Times New Roman"/>
-                <w:b/>
-                <w:sz w:val="44"/>
-              </w:rPr>
-              <w:t>E-MAIL</w:t>
-            </w:r>
-          </w:p>
-        </w:tc>
-      </w:tr>
-      <w:tr>
-        <w:trPr>
-          <w:jc w:val="center"/>
-        </w:trPr>
-        <w:tc>
-          <w:tcPr>
-            <w:tcW w:w="5832" w:type="dxa"/>
-          </w:tcPr>
-          <w:p>
-            <w:pPr>
-              <w:jc w:val="center"/>
-              <w:rPr>
-                <w:rFonts w:ascii="Adobe Caslon Pro" w:hAnsi="Adobe Caslon Pro"/>
-                <w:b/>
-                <w:sz w:val="28"/>
-              </w:rPr>
-            </w:pPr>
-            <w:r>
-              <w:rPr>
-                <w:rFonts w:ascii="Adobe Caslon Pro" w:hAnsi="Adobe Caslon Pro"/>
-                <w:b/>
-                <w:sz w:val="28"/>
-              </w:rPr>
-              <w:t>GOVERNOR</w:t>
-            </w:r>
-          </w:p>
-        </w:tc>
-        <w:tc>
-          <w:tcPr>
-            <w:tcW w:w="6696" w:type="dxa"/>
-          </w:tcPr>
-          <w:p>
-            <w:pPr>
-              <w:jc w:val="center"/>
-              <w:rPr>
-                <w:rFonts w:ascii="Adobe Caslon Pro" w:hAnsi="Adobe Caslon Pro"/>
-                <w:sz w:val="28"/>
-              </w:rPr>
-            </w:pPr>
-            <w:r>
-              <w:rPr>
-                <w:rFonts w:ascii="Adobe Caslon Pro" w:hAnsi="Adobe Caslon Pro"/>
-                <w:sz w:val="28"/>
-              </w:rPr>
-              <w:t>MARIA RADINKA K. RAGGAO</w:t>
-            </w:r>
-          </w:p>
-        </w:tc>
-        <w:tc>
-          <w:tcPr>
-            <w:tcW w:w="4968" w:type="dxa"/>
-          </w:tcPr>
-          <w:p>
-            <w:pPr>
-              <w:jc w:val="center"/>
-              <w:rPr>
-                <w:rFonts w:ascii="Adobe Caslon Pro" w:hAnsi="Adobe Caslon Pro"/>
-                <w:sz w:val="28"/>
-              </w:rPr>
-            </w:pPr>
-            <w:hyperlink r:id="rId24" w:history="1">
-              <w:r>
-                <w:rPr>
-                  <w:rStyle w:val="Hyperlink"/>
-                  <w:rFonts w:ascii="Adobe Caslon Pro" w:hAnsi="Adobe Caslon Pro"/>
-                  <w:color w:val="auto"/>
-                  <w:sz w:val="28"/>
-                  <w:u w:val="none"/>
-                </w:rPr>
-                <w:t>radinkapaggao@yahoo.com</w:t>
-              </w:r>
-            </w:hyperlink>
-          </w:p>
-        </w:tc>
-      </w:tr>
-      <w:tr>
-        <w:trPr>
-          <w:jc w:val="center"/>
-        </w:trPr>
-        <w:tc>
-          <w:tcPr>
-            <w:tcW w:w="5832" w:type="dxa"/>
-          </w:tcPr>
-          <w:p>
-            <w:pPr>
-              <w:jc w:val="center"/>
-              <w:rPr>
-                <w:rFonts w:ascii="Adobe Caslon Pro" w:hAnsi="Adobe Caslon Pro"/>
-                <w:b/>
-                <w:sz w:val="28"/>
-              </w:rPr>
-            </w:pPr>
-            <w:r>
-              <w:rPr>
-                <w:rFonts w:ascii="Adobe Caslon Pro" w:hAnsi="Adobe Caslon Pro"/>
-                <w:b/>
-                <w:sz w:val="28"/>
-              </w:rPr>
-              <w:t>VICE GOVERNOR</w:t>
-            </w:r>
-          </w:p>
-        </w:tc>
-        <w:tc>
-          <w:tcPr>
-            <w:tcW w:w="6696" w:type="dxa"/>
-          </w:tcPr>
-          <w:p>
-            <w:pPr>
-              <w:jc w:val="center"/>
-              <w:rPr>
-                <w:rFonts w:ascii="Adobe Caslon Pro" w:hAnsi="Adobe Caslon Pro"/>
-                <w:sz w:val="28"/>
-              </w:rPr>
-            </w:pPr>
-            <w:r>
-              <w:rPr>
-                <w:rFonts w:ascii="Adobe Caslon Pro" w:hAnsi="Adobe Caslon Pro"/>
-                <w:sz w:val="28"/>
-              </w:rPr>
-              <w:t>RHETZEL MARK L. PASCUAL</w:t>
-            </w:r>
-          </w:p>
-        </w:tc>
-        <w:tc>
-          <w:tcPr>
-            <w:tcW w:w="4968" w:type="dxa"/>
-          </w:tcPr>
-          <w:p>
-            <w:pPr>
-              <w:jc w:val="center"/>
-              <w:rPr>
-                <w:rFonts w:ascii="Adobe Caslon Pro" w:hAnsi="Adobe Caslon Pro"/>
-                <w:sz w:val="28"/>
-              </w:rPr>
-            </w:pPr>
-            <w:hyperlink r:id="rId25" w:history="1">
-              <w:r>
-                <w:rPr>
-                  <w:rStyle w:val="Hyperlink"/>
-                  <w:rFonts w:ascii="Adobe Caslon Pro" w:hAnsi="Adobe Caslon Pro"/>
-                  <w:color w:val="auto"/>
-                  <w:sz w:val="28"/>
-                  <w:u w:val="none"/>
-                </w:rPr>
-                <w:t>Rhetzelmarc.pascual@gmail.com</w:t>
-              </w:r>
-            </w:hyperlink>
-          </w:p>
-        </w:tc>
-      </w:tr>
-      <w:tr>
-        <w:trPr>
-          <w:jc w:val="center"/>
-        </w:trPr>
-        <w:tc>
-          <w:tcPr>
-            <w:tcW w:w="5832" w:type="dxa"/>
-          </w:tcPr>
-          <w:p>
-            <w:pPr>
-              <w:jc w:val="center"/>
-              <w:rPr>
-                <w:rFonts w:ascii="Adobe Caslon Pro" w:hAnsi="Adobe Caslon Pro"/>
-                <w:b/>
-                <w:sz w:val="28"/>
-              </w:rPr>
-            </w:pPr>
-            <w:r>
-              <w:rPr>
-                <w:rFonts w:ascii="Adobe Caslon Pro" w:hAnsi="Adobe Caslon Pro"/>
-                <w:b/>
-                <w:sz w:val="28"/>
-              </w:rPr>
-              <w:t>3</w:t>
-            </w:r>
-            <w:r>
-              <w:rPr>
-                <w:rFonts w:ascii="Adobe Caslon Pro" w:hAnsi="Adobe Caslon Pro"/>
-                <w:b/>
-                <w:sz w:val="28"/>
-                <w:vertAlign w:val="superscript"/>
-              </w:rPr>
-              <w:t>RD</w:t>
-            </w:r>
-            <w:r>
-              <w:rPr>
-                <w:rFonts w:ascii="Adobe Caslon Pro" w:hAnsi="Adobe Caslon Pro"/>
-                <w:b/>
-                <w:sz w:val="28"/>
-              </w:rPr>
-              <w:t xml:space="preserve"> – 5</w:t>
-            </w:r>
-            <w:r>
-              <w:rPr>
-                <w:rFonts w:ascii="Adobe Caslon Pro" w:hAnsi="Adobe Caslon Pro"/>
-                <w:b/>
-                <w:sz w:val="28"/>
-                <w:vertAlign w:val="superscript"/>
-              </w:rPr>
-              <w:t>TH</w:t>
-            </w:r>
-            <w:r>
-              <w:rPr>
-                <w:rFonts w:ascii="Adobe Caslon Pro" w:hAnsi="Adobe Caslon Pro"/>
-                <w:b/>
-                <w:sz w:val="28"/>
-              </w:rPr>
-              <w:t xml:space="preserve"> YEAR REPRESENTATIVE</w:t>
-            </w:r>
-          </w:p>
-        </w:tc>
-        <w:tc>
-          <w:tcPr>
-            <w:tcW w:w="6696" w:type="dxa"/>
-          </w:tcPr>
-          <w:p>
-            <w:pPr>
-              <w:jc w:val="center"/>
-              <w:rPr>
-                <w:rFonts w:ascii="Adobe Caslon Pro" w:hAnsi="Adobe Caslon Pro"/>
-                <w:sz w:val="28"/>
-              </w:rPr>
-            </w:pPr>
-            <w:r>
-              <w:rPr>
-                <w:rFonts w:ascii="Adobe Caslon Pro" w:hAnsi="Adobe Caslon Pro"/>
-                <w:sz w:val="28"/>
-              </w:rPr>
-              <w:t>ARIANNE STEPHANIE B. CALERA</w:t>
-            </w:r>
-          </w:p>
-        </w:tc>
-        <w:tc>
-          <w:tcPr>
-            <w:tcW w:w="4968" w:type="dxa"/>
-          </w:tcPr>
-          <w:p>
-            <w:pPr>
-              <w:jc w:val="center"/>
-              <w:rPr>
-                <w:rFonts w:ascii="Adobe Caslon Pro" w:hAnsi="Adobe Caslon Pro"/>
-                <w:sz w:val="28"/>
-              </w:rPr>
-            </w:pPr>
-            <w:hyperlink r:id="rId26" w:history="1">
-              <w:r>
-                <w:rPr>
-                  <w:rStyle w:val="Hyperlink"/>
-                  <w:rFonts w:ascii="Adobe Caslon Pro" w:hAnsi="Adobe Caslon Pro"/>
-                  <w:color w:val="auto"/>
-                  <w:sz w:val="28"/>
-                  <w:u w:val="none"/>
-                </w:rPr>
-                <w:t>astephanie_calera@yahoo.com</w:t>
-              </w:r>
-            </w:hyperlink>
-          </w:p>
-        </w:tc>
-      </w:tr>
-      <w:tr>
-        <w:trPr>
-          <w:jc w:val="center"/>
-        </w:trPr>
-        <w:tc>
-          <w:tcPr>
-            <w:tcW w:w="5832" w:type="dxa"/>
-          </w:tcPr>
-          <w:p>
-            <w:pPr>
-              <w:jc w:val="center"/>
-              <w:rPr>
-                <w:rFonts w:ascii="Adobe Caslon Pro" w:hAnsi="Adobe Caslon Pro"/>
-                <w:b/>
-                <w:sz w:val="28"/>
-              </w:rPr>
-            </w:pPr>
-            <w:r>
-              <w:rPr>
-                <w:rFonts w:ascii="Adobe Caslon Pro" w:hAnsi="Adobe Caslon Pro"/>
-                <w:b/>
-                <w:sz w:val="28"/>
-              </w:rPr>
-              <w:t>5</w:t>
-            </w:r>
-            <w:r>
-              <w:rPr>
-                <w:rFonts w:ascii="Adobe Caslon Pro" w:hAnsi="Adobe Caslon Pro"/>
-                <w:b/>
-                <w:sz w:val="28"/>
-                <w:vertAlign w:val="superscript"/>
-              </w:rPr>
-              <w:t>TH</w:t>
-            </w:r>
-            <w:r>
-              <w:rPr>
-                <w:rFonts w:ascii="Adobe Caslon Pro" w:hAnsi="Adobe Caslon Pro"/>
-                <w:b/>
-                <w:sz w:val="28"/>
-              </w:rPr>
-              <w:t xml:space="preserve"> YEAR MAYOR</w:t>
-            </w:r>
-          </w:p>
-        </w:tc>
-        <w:tc>
-          <w:tcPr>
-            <w:tcW w:w="6696" w:type="dxa"/>
-          </w:tcPr>
-          <w:p>
-            <w:pPr>
-              <w:jc w:val="center"/>
-              <w:rPr>
-                <w:rFonts w:ascii="Adobe Caslon Pro" w:hAnsi="Adobe Caslon Pro"/>
-                <w:sz w:val="28"/>
-              </w:rPr>
-            </w:pPr>
-            <w:r>
-              <w:rPr>
-                <w:rFonts w:ascii="Adobe Caslon Pro" w:hAnsi="Adobe Caslon Pro"/>
-                <w:sz w:val="28"/>
-              </w:rPr>
-              <w:t>ALDRIN PAUL R. REYES</w:t>
-            </w:r>
-          </w:p>
-        </w:tc>
-        <w:tc>
-          <w:tcPr>
-            <w:tcW w:w="4968" w:type="dxa"/>
-          </w:tcPr>
-          <w:p>
-            <w:pPr>
-              <w:jc w:val="center"/>
-              <w:rPr>
-                <w:rFonts w:ascii="Adobe Caslon Pro" w:hAnsi="Adobe Caslon Pro"/>
-                <w:sz w:val="28"/>
-              </w:rPr>
-            </w:pPr>
-            <w:r>
-              <w:rPr>
-                <w:rFonts w:ascii="Adobe Caslon Pro" w:hAnsi="Adobe Caslon Pro"/>
-                <w:sz w:val="28"/>
-              </w:rPr>
-              <w:t>z3aldz@gmail.com</w:t>
-            </w:r>
-          </w:p>
-        </w:tc>
-      </w:tr>
-      <w:tr>
-        <w:trPr>
-          <w:jc w:val="center"/>
-        </w:trPr>
-        <w:tc>
-          <w:tcPr>
-            <w:tcW w:w="5832" w:type="dxa"/>
-          </w:tcPr>
-          <w:p>
-            <w:pPr>
-              <w:jc w:val="center"/>
-              <w:rPr>
-                <w:rFonts w:ascii="Adobe Caslon Pro" w:hAnsi="Adobe Caslon Pro"/>
-                <w:b/>
-                <w:sz w:val="28"/>
-              </w:rPr>
-            </w:pPr>
-            <w:r>
-              <w:rPr>
-                <w:rFonts w:ascii="Adobe Caslon Pro" w:hAnsi="Adobe Caslon Pro"/>
-                <w:b/>
-                <w:sz w:val="28"/>
-              </w:rPr>
-              <w:t>5</w:t>
-            </w:r>
-            <w:r>
-              <w:rPr>
-                <w:rFonts w:ascii="Adobe Caslon Pro" w:hAnsi="Adobe Caslon Pro"/>
-                <w:b/>
-                <w:sz w:val="28"/>
-                <w:vertAlign w:val="superscript"/>
-              </w:rPr>
-              <w:t>TH</w:t>
-            </w:r>
-            <w:r>
-              <w:rPr>
-                <w:rFonts w:ascii="Adobe Caslon Pro" w:hAnsi="Adobe Caslon Pro"/>
-                <w:b/>
-                <w:sz w:val="28"/>
-              </w:rPr>
-              <w:t xml:space="preserve"> YEAR VICE MAYOR</w:t>
-            </w:r>
-          </w:p>
-        </w:tc>
-        <w:tc>
-          <w:tcPr>
-            <w:tcW w:w="6696" w:type="dxa"/>
-          </w:tcPr>
-          <w:p>
-            <w:pPr>
-              <w:jc w:val="center"/>
-              <w:rPr>
-                <w:rFonts w:ascii="Adobe Caslon Pro" w:hAnsi="Adobe Caslon Pro"/>
-                <w:sz w:val="28"/>
-              </w:rPr>
-            </w:pPr>
-            <w:r>
-              <w:rPr>
-                <w:rFonts w:ascii="Adobe Caslon Pro" w:hAnsi="Adobe Caslon Pro"/>
-                <w:sz w:val="28"/>
-              </w:rPr>
-              <w:t>ALEXSANDRA Y. DUMANGENG</w:t>
-            </w:r>
-          </w:p>
-        </w:tc>
-        <w:tc>
-          <w:tcPr>
-            <w:tcW w:w="4968" w:type="dxa"/>
-          </w:tcPr>
-          <w:p>
-            <w:pPr>
-              <w:jc w:val="center"/>
-              <w:rPr>
-                <w:rFonts w:ascii="Adobe Caslon Pro" w:hAnsi="Adobe Caslon Pro"/>
-                <w:sz w:val="28"/>
-              </w:rPr>
-            </w:pPr>
-            <w:hyperlink r:id="rId27" w:history="1">
-              <w:r>
-                <w:rPr>
-                  <w:rStyle w:val="Hyperlink"/>
-                  <w:rFonts w:ascii="Adobe Caslon Pro" w:hAnsi="Adobe Caslon Pro"/>
-                  <w:color w:val="auto"/>
-                  <w:sz w:val="28"/>
-                  <w:u w:val="none"/>
-                </w:rPr>
-                <w:t>alxdumangeng@gmail.com</w:t>
-              </w:r>
-            </w:hyperlink>
-          </w:p>
-        </w:tc>
-      </w:tr>
-      <w:tr>
-        <w:trPr>
-          <w:jc w:val="center"/>
-        </w:trPr>
-        <w:tc>
-          <w:tcPr>
-            <w:tcW w:w="5832" w:type="dxa"/>
-          </w:tcPr>
-          <w:p>
-            <w:pPr>
-              <w:jc w:val="center"/>
-              <w:rPr>
-                <w:rFonts w:ascii="Adobe Caslon Pro" w:hAnsi="Adobe Caslon Pro"/>
-                <w:b/>
-                <w:sz w:val="28"/>
-              </w:rPr>
-            </w:pPr>
-            <w:r>
-              <w:rPr>
-                <w:rFonts w:ascii="Adobe Caslon Pro" w:hAnsi="Adobe Caslon Pro"/>
-                <w:b/>
-                <w:sz w:val="28"/>
-              </w:rPr>
-              <w:t>4</w:t>
-            </w:r>
-            <w:r>
-              <w:rPr>
-                <w:rFonts w:ascii="Adobe Caslon Pro" w:hAnsi="Adobe Caslon Pro"/>
-                <w:b/>
-                <w:sz w:val="28"/>
-                <w:vertAlign w:val="superscript"/>
-              </w:rPr>
-              <w:t>TH</w:t>
-            </w:r>
-            <w:r>
-              <w:rPr>
-                <w:rFonts w:ascii="Adobe Caslon Pro" w:hAnsi="Adobe Caslon Pro"/>
-                <w:b/>
-                <w:sz w:val="28"/>
-              </w:rPr>
-              <w:t xml:space="preserve"> YEAR MAYOR</w:t>
-            </w:r>
-          </w:p>
-        </w:tc>
-        <w:tc>
-          <w:tcPr>
-            <w:tcW w:w="6696" w:type="dxa"/>
-          </w:tcPr>
-          <w:p>
-            <w:pPr>
-              <w:jc w:val="center"/>
-              <w:rPr>
-                <w:rFonts w:ascii="Adobe Caslon Pro" w:hAnsi="Adobe Caslon Pro"/>
-                <w:sz w:val="28"/>
-              </w:rPr>
-            </w:pPr>
-            <w:r>
-              <w:rPr>
-                <w:rFonts w:ascii="Adobe Caslon Pro" w:hAnsi="Adobe Caslon Pro"/>
-                <w:sz w:val="28"/>
-              </w:rPr>
-              <w:t>KATE JOY C. BAYANGAN</w:t>
-            </w:r>
-          </w:p>
-        </w:tc>
-        <w:tc>
-          <w:tcPr>
-            <w:tcW w:w="4968" w:type="dxa"/>
-          </w:tcPr>
-          <w:p>
-            <w:pPr>
-              <w:jc w:val="center"/>
-              <w:rPr>
-                <w:rFonts w:ascii="Adobe Caslon Pro" w:hAnsi="Adobe Caslon Pro"/>
-                <w:sz w:val="28"/>
-              </w:rPr>
-            </w:pPr>
-            <w:hyperlink r:id="rId28" w:history="1">
-              <w:r>
-                <w:rPr>
-                  <w:rStyle w:val="Hyperlink"/>
-                  <w:rFonts w:ascii="Adobe Caslon Pro" w:hAnsi="Adobe Caslon Pro"/>
-                  <w:color w:val="auto"/>
-                  <w:sz w:val="28"/>
-                  <w:u w:val="none"/>
-                </w:rPr>
-                <w:t>katebayangan@gmail.com</w:t>
-              </w:r>
-            </w:hyperlink>
-          </w:p>
-        </w:tc>
-      </w:tr>
-      <w:tr>
-        <w:trPr>
-          <w:jc w:val="center"/>
-        </w:trPr>
-        <w:tc>
-          <w:tcPr>
-            <w:tcW w:w="5832" w:type="dxa"/>
-          </w:tcPr>
-          <w:p>
-            <w:pPr>
-              <w:jc w:val="center"/>
-              <w:rPr>
-                <w:rFonts w:ascii="Adobe Caslon Pro" w:hAnsi="Adobe Caslon Pro"/>
-                <w:b/>
-                <w:sz w:val="28"/>
-              </w:rPr>
-            </w:pPr>
-            <w:r>
-              <w:rPr>
-                <w:rFonts w:ascii="Adobe Caslon Pro" w:hAnsi="Adobe Caslon Pro"/>
-                <w:b/>
-                <w:sz w:val="28"/>
-              </w:rPr>
-              <w:t>4</w:t>
-            </w:r>
-            <w:r>
-              <w:rPr>
-                <w:rFonts w:ascii="Adobe Caslon Pro" w:hAnsi="Adobe Caslon Pro"/>
-                <w:b/>
-                <w:sz w:val="28"/>
-                <w:vertAlign w:val="superscript"/>
-              </w:rPr>
-              <w:t>TH</w:t>
-            </w:r>
-            <w:r>
-              <w:rPr>
-                <w:rFonts w:ascii="Adobe Caslon Pro" w:hAnsi="Adobe Caslon Pro"/>
-                <w:b/>
-                <w:sz w:val="28"/>
-              </w:rPr>
-              <w:t xml:space="preserve"> YEAR VICE MAYOR</w:t>
-            </w:r>
-          </w:p>
-        </w:tc>
-        <w:tc>
-          <w:tcPr>
-            <w:tcW w:w="6696" w:type="dxa"/>
-          </w:tcPr>
-          <w:p>
-            <w:pPr>
-              <w:jc w:val="center"/>
-              <w:rPr>
-                <w:rFonts w:ascii="Adobe Caslon Pro" w:hAnsi="Adobe Caslon Pro"/>
-                <w:sz w:val="28"/>
-              </w:rPr>
-            </w:pPr>
-            <w:r>
-              <w:rPr>
-                <w:rFonts w:ascii="Adobe Caslon Pro" w:hAnsi="Adobe Caslon Pro"/>
-                <w:sz w:val="28"/>
-              </w:rPr>
-              <w:t>IRIS ANYSIA D. BANDONILL</w:t>
-            </w:r>
-          </w:p>
-        </w:tc>
-        <w:tc>
-          <w:tcPr>
-            <w:tcW w:w="4968" w:type="dxa"/>
-          </w:tcPr>
-          <w:p>
-            <w:pPr>
-              <w:jc w:val="center"/>
-              <w:rPr>
-                <w:rFonts w:ascii="Adobe Caslon Pro" w:hAnsi="Adobe Caslon Pro"/>
-                <w:sz w:val="28"/>
-              </w:rPr>
-            </w:pPr>
-            <w:hyperlink r:id="rId29" w:history="1">
-              <w:r>
-                <w:rPr>
-                  <w:rStyle w:val="Hyperlink"/>
-                  <w:rFonts w:ascii="Adobe Caslon Pro" w:hAnsi="Adobe Caslon Pro"/>
-                  <w:color w:val="auto"/>
-                  <w:sz w:val="28"/>
-                  <w:u w:val="none"/>
-                </w:rPr>
-                <w:t>anysiadimaliuat@yahoo.com</w:t>
-              </w:r>
-            </w:hyperlink>
-          </w:p>
-        </w:tc>
-      </w:tr>
-      <w:tr>
-        <w:trPr>
-          <w:jc w:val="center"/>
-        </w:trPr>
-        <w:tc>
-          <w:tcPr>
-            <w:tcW w:w="5832" w:type="dxa"/>
-          </w:tcPr>
-          <w:p>
-            <w:pPr>
-              <w:jc w:val="center"/>
-              <w:rPr>
-                <w:rFonts w:ascii="Adobe Caslon Pro" w:hAnsi="Adobe Caslon Pro"/>
-                <w:b/>
-                <w:sz w:val="28"/>
-              </w:rPr>
-            </w:pPr>
-            <w:r>
-              <w:rPr>
-                <w:rFonts w:ascii="Adobe Caslon Pro" w:hAnsi="Adobe Caslon Pro"/>
-                <w:b/>
-                <w:sz w:val="28"/>
-              </w:rPr>
-              <w:t>3</w:t>
-            </w:r>
-            <w:r>
-              <w:rPr>
-                <w:rFonts w:ascii="Adobe Caslon Pro" w:hAnsi="Adobe Caslon Pro"/>
-                <w:b/>
-                <w:sz w:val="28"/>
-                <w:vertAlign w:val="superscript"/>
-              </w:rPr>
-              <w:t>RD</w:t>
-            </w:r>
-            <w:r>
-              <w:rPr>
-                <w:rFonts w:ascii="Adobe Caslon Pro" w:hAnsi="Adobe Caslon Pro"/>
-                <w:b/>
-                <w:sz w:val="28"/>
-              </w:rPr>
-              <w:t xml:space="preserve"> YEAR MAYOR</w:t>
-            </w:r>
-          </w:p>
-        </w:tc>
-        <w:tc>
-          <w:tcPr>
-            <w:tcW w:w="6696" w:type="dxa"/>
-          </w:tcPr>
-          <w:p>
-            <w:pPr>
-              <w:jc w:val="center"/>
-              <w:rPr>
-                <w:rFonts w:ascii="Adobe Caslon Pro" w:hAnsi="Adobe Caslon Pro"/>
-                <w:sz w:val="28"/>
-              </w:rPr>
-            </w:pPr>
-            <w:r>
-              <w:rPr>
-                <w:rFonts w:ascii="Adobe Caslon Pro" w:hAnsi="Adobe Caslon Pro"/>
-                <w:sz w:val="28"/>
-              </w:rPr>
-              <w:t>JAYVIN T. SO</w:t>
-            </w:r>
-          </w:p>
-        </w:tc>
-        <w:tc>
-          <w:tcPr>
-            <w:tcW w:w="4968" w:type="dxa"/>
-          </w:tcPr>
-          <w:p>
-            <w:pPr>
-              <w:jc w:val="center"/>
-              <w:rPr>
-                <w:rFonts w:ascii="Adobe Caslon Pro" w:hAnsi="Adobe Caslon Pro"/>
-                <w:sz w:val="28"/>
-              </w:rPr>
-            </w:pPr>
-            <w:hyperlink r:id="rId30" w:history="1">
-              <w:r>
-                <w:rPr>
-                  <w:rStyle w:val="Hyperlink"/>
-                  <w:rFonts w:ascii="Adobe Caslon Pro" w:hAnsi="Adobe Caslon Pro"/>
-                  <w:color w:val="auto"/>
-                  <w:sz w:val="28"/>
-                  <w:u w:val="none"/>
-                </w:rPr>
-                <w:t>jayvintso17@gmail.com</w:t>
-              </w:r>
-            </w:hyperlink>
-          </w:p>
-        </w:tc>
-      </w:tr>
-      <w:tr>
-        <w:trPr>
-          <w:jc w:val="center"/>
-        </w:trPr>
-        <w:tc>
-          <w:tcPr>
-            <w:tcW w:w="5832" w:type="dxa"/>
-          </w:tcPr>
-          <w:p>
-            <w:pPr>
-              <w:jc w:val="center"/>
-              <w:rPr>
-                <w:rFonts w:ascii="Adobe Caslon Pro" w:hAnsi="Adobe Caslon Pro"/>
-                <w:b/>
-                <w:sz w:val="28"/>
-              </w:rPr>
-            </w:pPr>
-            <w:r>
-              <w:rPr>
-                <w:rFonts w:ascii="Adobe Caslon Pro" w:hAnsi="Adobe Caslon Pro"/>
-                <w:b/>
-                <w:sz w:val="28"/>
-              </w:rPr>
-              <w:t>3</w:t>
-            </w:r>
-            <w:r>
-              <w:rPr>
-                <w:rFonts w:ascii="Adobe Caslon Pro" w:hAnsi="Adobe Caslon Pro"/>
-                <w:b/>
-                <w:sz w:val="28"/>
-                <w:vertAlign w:val="superscript"/>
-              </w:rPr>
-              <w:t>RD</w:t>
-            </w:r>
-            <w:r>
-              <w:rPr>
-                <w:rFonts w:ascii="Adobe Caslon Pro" w:hAnsi="Adobe Caslon Pro"/>
-                <w:b/>
-                <w:sz w:val="28"/>
-              </w:rPr>
-              <w:t xml:space="preserve"> YEAR VICE MAYOR</w:t>
-            </w:r>
-          </w:p>
-        </w:tc>
-        <w:tc>
-          <w:tcPr>
-            <w:tcW w:w="6696" w:type="dxa"/>
-          </w:tcPr>
-          <w:p>
-            <w:pPr>
-              <w:jc w:val="center"/>
-              <w:rPr>
-                <w:rFonts w:ascii="Adobe Caslon Pro" w:hAnsi="Adobe Caslon Pro"/>
-                <w:sz w:val="28"/>
-              </w:rPr>
-            </w:pPr>
-            <w:r>
-              <w:rPr>
-                <w:rFonts w:ascii="Adobe Caslon Pro" w:hAnsi="Adobe Caslon Pro"/>
-                <w:sz w:val="28"/>
-              </w:rPr>
-              <w:t>MONICA BLESILDA ANNE YVETTE L. HERNANDEZ</w:t>
-            </w:r>
-          </w:p>
-        </w:tc>
-        <w:tc>
-          <w:tcPr>
-            <w:tcW w:w="4968" w:type="dxa"/>
-          </w:tcPr>
-          <w:p>
-            <w:pPr>
-              <w:jc w:val="center"/>
-              <w:rPr>
-                <w:rFonts w:ascii="Adobe Caslon Pro" w:hAnsi="Adobe Caslon Pro"/>
-                <w:sz w:val="28"/>
-              </w:rPr>
-            </w:pPr>
-            <w:r>
-              <w:rPr>
-                <w:rFonts w:ascii="Adobe Caslon Pro" w:hAnsi="Adobe Caslon Pro"/>
-                <w:sz w:val="28"/>
-              </w:rPr>
-              <w:t>mbaycabuhat@ymail.com</w:t>
-            </w:r>
-          </w:p>
-        </w:tc>
-      </w:tr>
-    </w:tbl>
-    <w:p>
-      <w:pPr>
-        <w:rPr>
-          <w:rFonts w:ascii="Adobe Caslon Pro Bold" w:hAnsi="Adobe Caslon Pro Bold"/>
-        </w:rPr>
-      </w:pPr>
-    </w:p>
-    <w:tbl>
-      <w:tblPr>
-        <w:tblStyle w:val="TableGrid"/>
-        <w:tblW w:w="0" w:type="auto"/>
-        <w:jc w:val="center"/>
-        <w:tblLook w:val="04A0" w:firstRow="1" w:lastRow="0" w:firstColumn="1" w:lastColumn="0" w:noHBand="0" w:noVBand="1"/>
-      </w:tblPr>
-      <w:tblGrid>
-        <w:gridCol w:w="5832"/>
-        <w:gridCol w:w="6696"/>
-        <w:gridCol w:w="4968"/>
-      </w:tblGrid>
-      <w:tr>
-        <w:trPr>
-          <w:jc w:val="center"/>
-        </w:trPr>
-        <w:tc>
-          <w:tcPr>
-            <w:tcW w:w="12528" w:type="dxa"/>
-            <w:gridSpan w:val="2"/>
-          </w:tcPr>
-          <w:p>
-            <w:pPr>
-              <w:jc w:val="center"/>
-              <w:rPr>
-                <w:rFonts w:ascii="Adobe Caslon Pro Bold" w:hAnsi="Adobe Caslon Pro Bold" w:cs="Times New Roman"/>
-                <w:b/>
-                <w:sz w:val="44"/>
-              </w:rPr>
-            </w:pPr>
-            <w:r>
-              <w:rPr>
-                <w:rFonts w:ascii="Adobe Caslon Pro Bold" w:hAnsi="Adobe Caslon Pro Bold" w:cs="Times New Roman"/>
-                <w:b/>
-                <w:sz w:val="44"/>
-              </w:rPr>
-              <w:t xml:space="preserve">School of </w:t>
-            </w:r>
-            <w:r>
-              <w:rPr>
-                <w:rFonts w:ascii="Adobe Caslon Pro Bold" w:hAnsi="Adobe Caslon Pro Bold" w:cs="Times New Roman"/>
-                <w:b/>
-                <w:sz w:val="44"/>
-              </w:rPr>
-              <w:t>Nursing Assembly</w:t>
-            </w:r>
-          </w:p>
-        </w:tc>
-        <w:tc>
-          <w:tcPr>
-            <w:tcW w:w="4968" w:type="dxa"/>
-          </w:tcPr>
-          <w:p>
-            <w:pPr>
-              <w:jc w:val="center"/>
-              <w:rPr>
-                <w:rFonts w:ascii="Adobe Caslon Pro Bold" w:hAnsi="Adobe Caslon Pro Bold" w:cs="Times New Roman"/>
-                <w:b/>
-                <w:sz w:val="44"/>
-              </w:rPr>
-            </w:pPr>
-            <w:r>
-              <w:rPr>
-                <w:rFonts w:ascii="Adobe Caslon Pro Bold" w:hAnsi="Adobe Caslon Pro Bold" w:cs="Times New Roman"/>
-                <w:b/>
-                <w:sz w:val="44"/>
-              </w:rPr>
-              <w:t>E-MAIL</w:t>
-            </w:r>
-          </w:p>
-        </w:tc>
-      </w:tr>
-      <w:tr>
-        <w:trPr>
-          <w:jc w:val="center"/>
-        </w:trPr>
-        <w:tc>
-          <w:tcPr>
-            <w:tcW w:w="5832" w:type="dxa"/>
-          </w:tcPr>
-          <w:p>
-            <w:pPr>
-              <w:jc w:val="center"/>
-              <w:rPr>
-                <w:rFonts w:ascii="Adobe Caslon Pro" w:hAnsi="Adobe Caslon Pro"/>
-                <w:b/>
-                <w:sz w:val="28"/>
-              </w:rPr>
-            </w:pPr>
-            <w:r>
-              <w:rPr>
-                <w:rFonts w:ascii="Adobe Caslon Pro" w:hAnsi="Adobe Caslon Pro"/>
-                <w:b/>
-                <w:sz w:val="28"/>
-              </w:rPr>
-              <w:t>GOVERNOR</w:t>
-            </w:r>
-          </w:p>
-        </w:tc>
-        <w:tc>
-          <w:tcPr>
-            <w:tcW w:w="6696" w:type="dxa"/>
-          </w:tcPr>
-          <w:p>
-            <w:pPr>
-              <w:jc w:val="center"/>
-              <w:rPr>
-                <w:rFonts w:ascii="Adobe Caslon Pro" w:hAnsi="Adobe Caslon Pro"/>
-                <w:sz w:val="28"/>
-              </w:rPr>
-            </w:pPr>
-            <w:r>
-              <w:rPr>
-                <w:rFonts w:ascii="Adobe Caslon Pro" w:hAnsi="Adobe Caslon Pro"/>
-                <w:sz w:val="28"/>
-              </w:rPr>
-              <w:t>MARY WELLA PATRYSSE D. ALMOJUELA</w:t>
-            </w:r>
-          </w:p>
-        </w:tc>
-        <w:tc>
-          <w:tcPr>
-            <w:tcW w:w="4968" w:type="dxa"/>
-          </w:tcPr>
-          <w:p>
-            <w:pPr>
-              <w:jc w:val="center"/>
-              <w:rPr>
-                <w:rFonts w:ascii="Adobe Caslon Pro" w:hAnsi="Adobe Caslon Pro"/>
-                <w:sz w:val="28"/>
-              </w:rPr>
-            </w:pPr>
-            <w:hyperlink r:id="rId31" w:history="1">
-              <w:r>
-                <w:rPr>
-                  <w:rStyle w:val="Hyperlink"/>
-                  <w:rFonts w:ascii="Adobe Caslon Pro" w:hAnsi="Adobe Caslon Pro"/>
-                  <w:color w:val="auto"/>
-                  <w:sz w:val="28"/>
-                  <w:u w:val="none"/>
-                </w:rPr>
-                <w:t>mwellapatrysse@gmail.com</w:t>
-              </w:r>
-            </w:hyperlink>
-          </w:p>
-        </w:tc>
-      </w:tr>
-      <w:tr>
-        <w:trPr>
-          <w:jc w:val="center"/>
-        </w:trPr>
-        <w:tc>
-          <w:tcPr>
-            <w:tcW w:w="5832" w:type="dxa"/>
-          </w:tcPr>
-          <w:p>
-            <w:pPr>
-              <w:jc w:val="center"/>
-              <w:rPr>
-                <w:rFonts w:ascii="Adobe Caslon Pro" w:hAnsi="Adobe Caslon Pro"/>
-                <w:b/>
-                <w:sz w:val="28"/>
-              </w:rPr>
-            </w:pPr>
-            <w:r>
-              <w:rPr>
-                <w:rFonts w:ascii="Adobe Caslon Pro" w:hAnsi="Adobe Caslon Pro"/>
-                <w:b/>
-                <w:sz w:val="28"/>
-              </w:rPr>
-              <w:t>VICE GOVERNOR</w:t>
-            </w:r>
-          </w:p>
-        </w:tc>
-        <w:tc>
-          <w:tcPr>
-            <w:tcW w:w="6696" w:type="dxa"/>
-          </w:tcPr>
-          <w:p>
-            <w:pPr>
-              <w:jc w:val="center"/>
-              <w:rPr>
-                <w:rFonts w:ascii="Adobe Caslon Pro" w:hAnsi="Adobe Caslon Pro"/>
-                <w:sz w:val="28"/>
-              </w:rPr>
-            </w:pPr>
-            <w:r>
-              <w:rPr>
-                <w:rFonts w:ascii="Adobe Caslon Pro" w:hAnsi="Adobe Caslon Pro"/>
-                <w:sz w:val="28"/>
-              </w:rPr>
-              <w:t>ALFONSO A. LUMIWES IV</w:t>
-            </w:r>
-          </w:p>
-        </w:tc>
-        <w:tc>
-          <w:tcPr>
-            <w:tcW w:w="4968" w:type="dxa"/>
-          </w:tcPr>
-          <w:p>
-            <w:pPr>
-              <w:jc w:val="center"/>
-              <w:rPr>
-                <w:rFonts w:ascii="Adobe Caslon Pro" w:hAnsi="Adobe Caslon Pro"/>
-                <w:sz w:val="28"/>
-              </w:rPr>
-            </w:pPr>
-            <w:hyperlink r:id="rId32" w:history="1">
-              <w:r>
-                <w:rPr>
-                  <w:rStyle w:val="Hyperlink"/>
-                  <w:rFonts w:ascii="Adobe Caslon Pro" w:hAnsi="Adobe Caslon Pro"/>
-                  <w:color w:val="auto"/>
-                  <w:sz w:val="28"/>
-                  <w:u w:val="none"/>
-                </w:rPr>
-                <w:t>alfonso.lumiwes@gmail.com</w:t>
-              </w:r>
-            </w:hyperlink>
-          </w:p>
-        </w:tc>
-      </w:tr>
-      <w:tr>
-        <w:trPr>
-          <w:jc w:val="center"/>
-        </w:trPr>
-        <w:tc>
-          <w:tcPr>
-            <w:tcW w:w="5832" w:type="dxa"/>
-          </w:tcPr>
-          <w:p>
-            <w:pPr>
-              <w:jc w:val="center"/>
-              <w:rPr>
-                <w:rFonts w:ascii="Adobe Caslon Pro" w:hAnsi="Adobe Caslon Pro"/>
-                <w:b/>
-                <w:sz w:val="28"/>
-              </w:rPr>
-            </w:pPr>
-            <w:r>
-              <w:rPr>
-                <w:rFonts w:ascii="Adobe Caslon Pro" w:hAnsi="Adobe Caslon Pro"/>
-                <w:b/>
-                <w:sz w:val="28"/>
-              </w:rPr>
-              <w:t>3</w:t>
-            </w:r>
-            <w:r>
-              <w:rPr>
-                <w:rFonts w:ascii="Adobe Caslon Pro" w:hAnsi="Adobe Caslon Pro"/>
-                <w:b/>
-                <w:sz w:val="28"/>
-                <w:vertAlign w:val="superscript"/>
-              </w:rPr>
-              <w:t>RD</w:t>
-            </w:r>
-            <w:r>
-              <w:rPr>
-                <w:rFonts w:ascii="Adobe Caslon Pro" w:hAnsi="Adobe Caslon Pro"/>
-                <w:b/>
-                <w:sz w:val="28"/>
-              </w:rPr>
-              <w:t xml:space="preserve"> – 5</w:t>
-            </w:r>
-            <w:r>
-              <w:rPr>
-                <w:rFonts w:ascii="Adobe Caslon Pro" w:hAnsi="Adobe Caslon Pro"/>
-                <w:b/>
-                <w:sz w:val="28"/>
-                <w:vertAlign w:val="superscript"/>
-              </w:rPr>
-              <w:t>TH</w:t>
-            </w:r>
-            <w:r>
-              <w:rPr>
-                <w:rFonts w:ascii="Adobe Caslon Pro" w:hAnsi="Adobe Caslon Pro"/>
-                <w:b/>
-                <w:sz w:val="28"/>
-              </w:rPr>
-              <w:t xml:space="preserve"> YEAR REPRESENTATIVE</w:t>
-            </w:r>
-          </w:p>
-        </w:tc>
-        <w:tc>
-          <w:tcPr>
-            <w:tcW w:w="6696" w:type="dxa"/>
-          </w:tcPr>
-          <w:p>
-            <w:pPr>
-              <w:jc w:val="center"/>
-              <w:rPr>
-                <w:rFonts w:ascii="Adobe Caslon Pro" w:hAnsi="Adobe Caslon Pro"/>
-                <w:sz w:val="28"/>
-              </w:rPr>
-            </w:pPr>
-            <w:r>
-              <w:rPr>
-                <w:rFonts w:ascii="Adobe Caslon Pro" w:hAnsi="Adobe Caslon Pro"/>
-                <w:sz w:val="28"/>
-              </w:rPr>
-              <w:t>TEANU JOSE G. TAMAYO</w:t>
-            </w:r>
-          </w:p>
-        </w:tc>
-        <w:tc>
-          <w:tcPr>
-            <w:tcW w:w="4968" w:type="dxa"/>
-          </w:tcPr>
-          <w:p>
-            <w:pPr>
-              <w:jc w:val="center"/>
-              <w:rPr>
-                <w:rFonts w:ascii="Adobe Caslon Pro" w:hAnsi="Adobe Caslon Pro"/>
-                <w:sz w:val="28"/>
-              </w:rPr>
-            </w:pPr>
-            <w:hyperlink r:id="rId33" w:history="1">
-              <w:r>
-                <w:rPr>
-                  <w:rStyle w:val="Hyperlink"/>
-                  <w:rFonts w:ascii="Adobe Caslon Pro" w:hAnsi="Adobe Caslon Pro"/>
-                  <w:color w:val="auto"/>
-                  <w:sz w:val="28"/>
-                  <w:u w:val="none"/>
-                </w:rPr>
-                <w:t>teanutamayo@gmail.com</w:t>
-              </w:r>
-            </w:hyperlink>
-          </w:p>
-        </w:tc>
-      </w:tr>
-      <w:tr>
-        <w:trPr>
-          <w:jc w:val="center"/>
-        </w:trPr>
-        <w:tc>
-          <w:tcPr>
-            <w:tcW w:w="5832" w:type="dxa"/>
-          </w:tcPr>
-          <w:p>
-            <w:pPr>
-              <w:jc w:val="center"/>
-              <w:rPr>
-                <w:rFonts w:ascii="Adobe Caslon Pro" w:hAnsi="Adobe Caslon Pro"/>
-                <w:b/>
-                <w:sz w:val="28"/>
-              </w:rPr>
-            </w:pPr>
-            <w:r>
-              <w:rPr>
-                <w:rFonts w:ascii="Adobe Caslon Pro" w:hAnsi="Adobe Caslon Pro"/>
-                <w:b/>
-                <w:sz w:val="28"/>
-              </w:rPr>
-              <w:t>4</w:t>
-            </w:r>
-            <w:r>
-              <w:rPr>
-                <w:rFonts w:ascii="Adobe Caslon Pro" w:hAnsi="Adobe Caslon Pro"/>
-                <w:b/>
-                <w:sz w:val="28"/>
-                <w:vertAlign w:val="superscript"/>
-              </w:rPr>
-              <w:t>TH</w:t>
-            </w:r>
-            <w:r>
-              <w:rPr>
-                <w:rFonts w:ascii="Adobe Caslon Pro" w:hAnsi="Adobe Caslon Pro"/>
-                <w:b/>
-                <w:sz w:val="28"/>
-              </w:rPr>
-              <w:t xml:space="preserve"> YEAR MAYOR</w:t>
-            </w:r>
-          </w:p>
-        </w:tc>
-        <w:tc>
-          <w:tcPr>
-            <w:tcW w:w="6696" w:type="dxa"/>
-          </w:tcPr>
-          <w:p>
-            <w:pPr>
-              <w:jc w:val="center"/>
-              <w:rPr>
-                <w:rFonts w:ascii="Adobe Caslon Pro" w:hAnsi="Adobe Caslon Pro"/>
-                <w:sz w:val="28"/>
-              </w:rPr>
-            </w:pPr>
-            <w:r>
-              <w:rPr>
-                <w:rFonts w:ascii="Adobe Caslon Pro" w:hAnsi="Adobe Caslon Pro"/>
-                <w:sz w:val="28"/>
-              </w:rPr>
-              <w:t>DIANNE D. REALUBIN</w:t>
-            </w:r>
-          </w:p>
-        </w:tc>
-        <w:tc>
-          <w:tcPr>
-            <w:tcW w:w="4968" w:type="dxa"/>
-          </w:tcPr>
-          <w:p>
-            <w:pPr>
-              <w:jc w:val="center"/>
-              <w:rPr>
-                <w:rFonts w:ascii="Adobe Caslon Pro" w:hAnsi="Adobe Caslon Pro"/>
-                <w:sz w:val="28"/>
-              </w:rPr>
-            </w:pPr>
-            <w:r>
-              <w:rPr>
-                <w:rFonts w:ascii="Adobe Caslon Pro" w:hAnsi="Adobe Caslon Pro"/>
-                <w:sz w:val="28"/>
-              </w:rPr>
-              <w:t>diannerealubin@yahoo.com</w:t>
-            </w:r>
-          </w:p>
-        </w:tc>
-      </w:tr>
-      <w:tr>
-        <w:trPr>
-          <w:jc w:val="center"/>
-        </w:trPr>
-        <w:tc>
-          <w:tcPr>
-            <w:tcW w:w="5832" w:type="dxa"/>
-          </w:tcPr>
-          <w:p>
-            <w:pPr>
-              <w:jc w:val="center"/>
-              <w:rPr>
-                <w:rFonts w:ascii="Adobe Caslon Pro" w:hAnsi="Adobe Caslon Pro"/>
-                <w:b/>
-                <w:sz w:val="28"/>
-              </w:rPr>
-            </w:pPr>
-            <w:r>
-              <w:rPr>
-                <w:rFonts w:ascii="Adobe Caslon Pro" w:hAnsi="Adobe Caslon Pro"/>
-                <w:b/>
-                <w:sz w:val="28"/>
-              </w:rPr>
-              <w:t>4</w:t>
-            </w:r>
-            <w:r>
-              <w:rPr>
-                <w:rFonts w:ascii="Adobe Caslon Pro" w:hAnsi="Adobe Caslon Pro"/>
-                <w:b/>
-                <w:sz w:val="28"/>
-                <w:vertAlign w:val="superscript"/>
-              </w:rPr>
-              <w:t>TH</w:t>
-            </w:r>
-            <w:r>
-              <w:rPr>
-                <w:rFonts w:ascii="Adobe Caslon Pro" w:hAnsi="Adobe Caslon Pro"/>
-                <w:b/>
-                <w:sz w:val="28"/>
-              </w:rPr>
-              <w:t xml:space="preserve"> YEAR VICE MAYOR</w:t>
-            </w:r>
-          </w:p>
-        </w:tc>
-        <w:tc>
-          <w:tcPr>
-            <w:tcW w:w="6696" w:type="dxa"/>
-          </w:tcPr>
-          <w:p>
-            <w:pPr>
-              <w:jc w:val="center"/>
-              <w:rPr>
-                <w:rFonts w:ascii="Adobe Caslon Pro" w:hAnsi="Adobe Caslon Pro"/>
-                <w:sz w:val="28"/>
-              </w:rPr>
-            </w:pPr>
-            <w:r>
-              <w:rPr>
-                <w:rFonts w:ascii="Adobe Caslon Pro" w:hAnsi="Adobe Caslon Pro"/>
-                <w:sz w:val="28"/>
-              </w:rPr>
-              <w:t>ALIZA A. DOCYOGEN</w:t>
-            </w:r>
-          </w:p>
-        </w:tc>
-        <w:tc>
-          <w:tcPr>
-            <w:tcW w:w="4968" w:type="dxa"/>
-          </w:tcPr>
-          <w:p>
-            <w:pPr>
-              <w:jc w:val="center"/>
-              <w:rPr>
-                <w:rFonts w:ascii="Adobe Caslon Pro" w:hAnsi="Adobe Caslon Pro"/>
-                <w:sz w:val="28"/>
-              </w:rPr>
-            </w:pPr>
-            <w:hyperlink r:id="rId34" w:history="1">
-              <w:r>
-                <w:rPr>
-                  <w:rStyle w:val="Hyperlink"/>
-                  <w:rFonts w:ascii="Adobe Caslon Pro" w:hAnsi="Adobe Caslon Pro"/>
-                  <w:color w:val="auto"/>
-                  <w:sz w:val="28"/>
-                  <w:u w:val="none"/>
-                </w:rPr>
-                <w:t>aliza.abaddocyogen@gmail.com</w:t>
-              </w:r>
-            </w:hyperlink>
-          </w:p>
-        </w:tc>
-      </w:tr>
-      <w:tr>
-        <w:trPr>
-          <w:jc w:val="center"/>
-        </w:trPr>
-        <w:tc>
-          <w:tcPr>
-            <w:tcW w:w="5832" w:type="dxa"/>
-          </w:tcPr>
-          <w:p>
-            <w:pPr>
-              <w:jc w:val="center"/>
-              <w:rPr>
-                <w:rFonts w:ascii="Adobe Caslon Pro" w:hAnsi="Adobe Caslon Pro"/>
-                <w:b/>
-                <w:sz w:val="28"/>
-              </w:rPr>
-            </w:pPr>
-            <w:r>
-              <w:rPr>
-                <w:rFonts w:ascii="Adobe Caslon Pro" w:hAnsi="Adobe Caslon Pro"/>
-                <w:b/>
-                <w:sz w:val="28"/>
-              </w:rPr>
-              <w:t>3</w:t>
-            </w:r>
-            <w:r>
-              <w:rPr>
-                <w:rFonts w:ascii="Adobe Caslon Pro" w:hAnsi="Adobe Caslon Pro"/>
-                <w:b/>
-                <w:sz w:val="28"/>
-                <w:vertAlign w:val="superscript"/>
-              </w:rPr>
-              <w:t>RD</w:t>
-            </w:r>
-            <w:r>
-              <w:rPr>
-                <w:rFonts w:ascii="Adobe Caslon Pro" w:hAnsi="Adobe Caslon Pro"/>
-                <w:b/>
-                <w:sz w:val="28"/>
-              </w:rPr>
-              <w:t xml:space="preserve"> YEAR MAYOR</w:t>
-            </w:r>
-          </w:p>
-        </w:tc>
-        <w:tc>
-          <w:tcPr>
-            <w:tcW w:w="6696" w:type="dxa"/>
-          </w:tcPr>
-          <w:p>
-            <w:pPr>
-              <w:jc w:val="center"/>
-              <w:rPr>
-                <w:rFonts w:ascii="Adobe Caslon Pro" w:hAnsi="Adobe Caslon Pro"/>
-                <w:sz w:val="28"/>
-              </w:rPr>
-            </w:pPr>
-            <w:r>
-              <w:rPr>
-                <w:rFonts w:ascii="Adobe Caslon Pro" w:hAnsi="Adobe Caslon Pro"/>
-                <w:sz w:val="28"/>
-              </w:rPr>
-              <w:t>MEGHANN D. GARCIA</w:t>
-            </w:r>
-          </w:p>
-        </w:tc>
-        <w:tc>
-          <w:tcPr>
-            <w:tcW w:w="4968" w:type="dxa"/>
-          </w:tcPr>
-          <w:p>
-            <w:pPr>
-              <w:jc w:val="center"/>
-              <w:rPr>
-                <w:rFonts w:ascii="Adobe Caslon Pro" w:hAnsi="Adobe Caslon Pro"/>
-                <w:sz w:val="28"/>
-              </w:rPr>
-            </w:pPr>
-            <w:hyperlink r:id="rId35" w:history="1">
-              <w:r>
-                <w:rPr>
-                  <w:rStyle w:val="Hyperlink"/>
-                  <w:rFonts w:ascii="Adobe Caslon Pro" w:hAnsi="Adobe Caslon Pro"/>
-                  <w:color w:val="auto"/>
-                  <w:sz w:val="28"/>
-                  <w:u w:val="none"/>
-                </w:rPr>
-                <w:t>hopemeghanngarcia@yahoo.com</w:t>
-              </w:r>
-            </w:hyperlink>
-          </w:p>
-        </w:tc>
-      </w:tr>
-      <w:tr>
-        <w:trPr>
-          <w:jc w:val="center"/>
-        </w:trPr>
-        <w:tc>
-          <w:tcPr>
-            <w:tcW w:w="5832" w:type="dxa"/>
-          </w:tcPr>
-          <w:p>
-            <w:pPr>
-              <w:jc w:val="center"/>
-              <w:rPr>
-                <w:rFonts w:ascii="Adobe Caslon Pro" w:hAnsi="Adobe Caslon Pro"/>
-                <w:b/>
-                <w:sz w:val="28"/>
-              </w:rPr>
-            </w:pPr>
-            <w:r>
-              <w:rPr>
-                <w:rFonts w:ascii="Adobe Caslon Pro" w:hAnsi="Adobe Caslon Pro"/>
-                <w:b/>
-                <w:sz w:val="28"/>
-              </w:rPr>
-              <w:t>3</w:t>
-            </w:r>
-            <w:r>
-              <w:rPr>
-                <w:rFonts w:ascii="Adobe Caslon Pro" w:hAnsi="Adobe Caslon Pro"/>
-                <w:b/>
-                <w:sz w:val="28"/>
-                <w:vertAlign w:val="superscript"/>
-              </w:rPr>
-              <w:t>RD</w:t>
-            </w:r>
-            <w:r>
-              <w:rPr>
-                <w:rFonts w:ascii="Adobe Caslon Pro" w:hAnsi="Adobe Caslon Pro"/>
-                <w:b/>
-                <w:sz w:val="28"/>
-              </w:rPr>
-              <w:t xml:space="preserve"> YEAR VICE MAYOR</w:t>
-            </w:r>
-          </w:p>
-        </w:tc>
-        <w:tc>
-          <w:tcPr>
-            <w:tcW w:w="6696" w:type="dxa"/>
-          </w:tcPr>
-          <w:p>
-            <w:pPr>
-              <w:jc w:val="center"/>
-              <w:rPr>
-                <w:rFonts w:ascii="Adobe Caslon Pro" w:hAnsi="Adobe Caslon Pro"/>
-                <w:sz w:val="28"/>
-              </w:rPr>
-            </w:pPr>
-            <w:r>
-              <w:rPr>
-                <w:rFonts w:ascii="Adobe Caslon Pro" w:hAnsi="Adobe Caslon Pro"/>
-                <w:sz w:val="28"/>
-              </w:rPr>
-              <w:t>JOMAR L. BOQUECOSA</w:t>
-            </w:r>
-          </w:p>
-        </w:tc>
-        <w:tc>
-          <w:tcPr>
-            <w:tcW w:w="4968" w:type="dxa"/>
-          </w:tcPr>
-          <w:p>
-            <w:pPr>
-              <w:jc w:val="center"/>
-              <w:rPr>
-                <w:rFonts w:ascii="Adobe Caslon Pro" w:hAnsi="Adobe Caslon Pro"/>
-                <w:sz w:val="28"/>
-              </w:rPr>
-            </w:pPr>
-            <w:hyperlink r:id="rId36" w:history="1">
-              <w:r>
-                <w:rPr>
-                  <w:rStyle w:val="Hyperlink"/>
-                  <w:rFonts w:ascii="Adobe Caslon Pro" w:hAnsi="Adobe Caslon Pro"/>
-                  <w:color w:val="auto"/>
-                  <w:sz w:val="28"/>
-                  <w:u w:val="none"/>
-                </w:rPr>
-                <w:t>jomarlanda_54@yahoo.com</w:t>
-              </w:r>
-            </w:hyperlink>
-          </w:p>
-        </w:tc>
-      </w:tr>
-    </w:tbl>
-    <w:p>
-      <w:pPr>
-        <w:jc w:val="center"/>
-        <w:rPr>
-          <w:rFonts w:ascii="Adobe Caslon Pro Bold" w:hAnsi="Adobe Caslon Pro Bold"/>
-        </w:rPr>
-      </w:pPr>
-    </w:p>
-    <w:tbl>
-      <w:tblPr>
-        <w:tblStyle w:val="TableGrid"/>
-        <w:tblW w:w="0" w:type="auto"/>
-        <w:jc w:val="center"/>
-        <w:tblLook w:val="04A0" w:firstRow="1" w:lastRow="0" w:firstColumn="1" w:lastColumn="0" w:noHBand="0" w:noVBand="1"/>
-      </w:tblPr>
-      <w:tblGrid>
-        <w:gridCol w:w="5832"/>
-        <w:gridCol w:w="6696"/>
-        <w:gridCol w:w="4968"/>
-      </w:tblGrid>
-      <w:tr>
-        <w:trPr>
-          <w:jc w:val="center"/>
-        </w:trPr>
-        <w:tc>
-          <w:tcPr>
-            <w:tcW w:w="12528" w:type="dxa"/>
-            <w:gridSpan w:val="2"/>
-          </w:tcPr>
-          <w:p>
-            <w:pPr>
-              <w:jc w:val="center"/>
-              <w:rPr>
-                <w:rFonts w:ascii="Adobe Caslon Pro Bold" w:hAnsi="Adobe Caslon Pro Bold" w:cs="Times New Roman"/>
-                <w:b/>
-                <w:sz w:val="44"/>
-              </w:rPr>
-            </w:pPr>
-            <w:r>
-              <w:rPr>
-                <w:rFonts w:ascii="Adobe Caslon Pro Bold" w:hAnsi="Adobe Caslon Pro Bold" w:cs="Times New Roman"/>
-                <w:b/>
-                <w:sz w:val="44"/>
-              </w:rPr>
               <w:t>School of Teacher Education and Liberal Arts Assembly</w:t>
             </w:r>
           </w:p>
@@ -5877,6 +5879,54 @@
         </w:tc>
       </w:tr>
     </w:tbl>
+    <w:p>
+      <w:pPr>
+        <w:jc w:val="center"/>
+        <w:rPr>
+          <w:rFonts w:ascii="Adobe Caslon Pro Bold" w:hAnsi="Adobe Caslon Pro Bold"/>
+        </w:rPr>
+      </w:pPr>
+    </w:p>
+    <w:p>
+      <w:pPr>
+        <w:jc w:val="center"/>
+        <w:rPr>
+          <w:rFonts w:ascii="Adobe Caslon Pro Bold" w:hAnsi="Adobe Caslon Pro Bold"/>
+        </w:rPr>
+      </w:pPr>
+    </w:p>
+    <w:p>
+      <w:pPr>
+        <w:jc w:val="center"/>
+        <w:rPr>
+          <w:rFonts w:ascii="Adobe Caslon Pro Bold" w:hAnsi="Adobe Caslon Pro Bold"/>
+        </w:rPr>
+      </w:pPr>
+    </w:p>
+    <w:p>
+      <w:pPr>
+        <w:jc w:val="center"/>
+        <w:rPr>
+          <w:rFonts w:ascii="Adobe Caslon Pro Bold" w:hAnsi="Adobe Caslon Pro Bold"/>
+        </w:rPr>
+      </w:pPr>
+    </w:p>
+    <w:p>
+      <w:pPr>
+        <w:jc w:val="center"/>
+        <w:rPr>
+          <w:rFonts w:ascii="Adobe Caslon Pro Bold" w:hAnsi="Adobe Caslon Pro Bold"/>
+        </w:rPr>
+      </w:pPr>
+    </w:p>
+    <w:p>
+      <w:pPr>
+        <w:jc w:val="center"/>
+        <w:rPr>
+          <w:rFonts w:ascii="Adobe Caslon Pro Bold" w:hAnsi="Adobe Caslon Pro Bold"/>
+        </w:rPr>
+      </w:pPr>
+    </w:p>
     <w:p>
       <w:pPr>
         <w:jc w:val="center"/>
@@ -5907,7 +5957,6 @@
           <w:rFonts w:ascii="Adobe Caslon Pro" w:hAnsi="Adobe Caslon Pro"/>
           <w:szCs w:val="96"/>
         </w:rPr>
-        <w:lastRenderedPageBreak/>
         <w:t xml:space="preserve">SUPREME STUDENT COUNCIL </w:t>
       </w:r>
       <w:r>
@@ -6356,6 +6405,66 @@
         </w:tc>
       </w:tr>
     </w:tbl>
+    <w:p>
+      <w:pPr>
+        <w:jc w:val="center"/>
+        <w:rPr>
+          <w:rFonts w:ascii="Adobe Caslon Pro Bold" w:hAnsi="Adobe Caslon Pro Bold"/>
+          <w:sz w:val="28"/>
+          <w:szCs w:val="96"/>
+        </w:rPr>
+      </w:pPr>
+    </w:p>
+    <w:p>
+      <w:pPr>
+        <w:jc w:val="center"/>
+        <w:rPr>
+          <w:rFonts w:ascii="Adobe Caslon Pro Bold" w:hAnsi="Adobe Caslon Pro Bold"/>
+          <w:sz w:val="28"/>
+          <w:szCs w:val="96"/>
+        </w:rPr>
+      </w:pPr>
+    </w:p>
+    <w:p>
+      <w:pPr>
+        <w:jc w:val="center"/>
+        <w:rPr>
+          <w:rFonts w:ascii="Adobe Caslon Pro Bold" w:hAnsi="Adobe Caslon Pro Bold"/>
+          <w:sz w:val="28"/>
+          <w:szCs w:val="96"/>
+        </w:rPr>
+      </w:pPr>
+    </w:p>
+    <w:p>
+      <w:pPr>
+        <w:jc w:val="center"/>
+        <w:rPr>
+          <w:rFonts w:ascii="Adobe Caslon Pro Bold" w:hAnsi="Adobe Caslon Pro Bold"/>
+          <w:sz w:val="28"/>
+          <w:szCs w:val="96"/>
+        </w:rPr>
+      </w:pPr>
+    </w:p>
+    <w:p>
+      <w:pPr>
+        <w:jc w:val="center"/>
+        <w:rPr>
+          <w:rFonts w:ascii="Adobe Caslon Pro Bold" w:hAnsi="Adobe Caslon Pro Bold"/>
+          <w:sz w:val="28"/>
+          <w:szCs w:val="96"/>
+        </w:rPr>
+      </w:pPr>
+    </w:p>
+    <w:p>
+      <w:pPr>
+        <w:jc w:val="center"/>
+        <w:rPr>
+          <w:rFonts w:ascii="Adobe Caslon Pro Bold" w:hAnsi="Adobe Caslon Pro Bold"/>
+          <w:sz w:val="28"/>
+          <w:szCs w:val="96"/>
+        </w:rPr>
+      </w:pPr>
+    </w:p>
     <w:p>
       <w:pPr>
         <w:jc w:val="center"/>
@@ -6434,7 +6543,6 @@
           <w:sz w:val="28"/>
           <w:szCs w:val="96"/>
         </w:rPr>
-        <w:lastRenderedPageBreak/>
         <w:t xml:space="preserve">SAINT LOUIS UNIVERSITY                                                                                                                                                                                                                                                          </w:t>
       </w:r>
       <w:r>
@@ -7326,6 +7434,66 @@
         </w:tc>
       </w:tr>
     </w:tbl>
+    <w:p>
+      <w:pPr>
+        <w:jc w:val="center"/>
+        <w:rPr>
+          <w:rFonts w:ascii="Adobe Caslon Pro Bold" w:hAnsi="Adobe Caslon Pro Bold"/>
+          <w:sz w:val="28"/>
+          <w:szCs w:val="96"/>
+        </w:rPr>
+      </w:pPr>
+    </w:p>
+    <w:p>
+      <w:pPr>
+        <w:jc w:val="center"/>
+        <w:rPr>
+          <w:rFonts w:ascii="Adobe Caslon Pro Bold" w:hAnsi="Adobe Caslon Pro Bold"/>
+          <w:sz w:val="28"/>
+          <w:szCs w:val="96"/>
+        </w:rPr>
+      </w:pPr>
+    </w:p>
+    <w:p>
+      <w:pPr>
+        <w:jc w:val="center"/>
+        <w:rPr>
+          <w:rFonts w:ascii="Adobe Caslon Pro Bold" w:hAnsi="Adobe Caslon Pro Bold"/>
+          <w:sz w:val="28"/>
+          <w:szCs w:val="96"/>
+        </w:rPr>
+      </w:pPr>
+    </w:p>
+    <w:p>
+      <w:pPr>
+        <w:jc w:val="center"/>
+        <w:rPr>
+          <w:rFonts w:ascii="Adobe Caslon Pro Bold" w:hAnsi="Adobe Caslon Pro Bold"/>
+          <w:sz w:val="28"/>
+          <w:szCs w:val="96"/>
+        </w:rPr>
+      </w:pPr>
+    </w:p>
+    <w:p>
+      <w:pPr>
+        <w:jc w:val="center"/>
+        <w:rPr>
+          <w:rFonts w:ascii="Adobe Caslon Pro Bold" w:hAnsi="Adobe Caslon Pro Bold"/>
+          <w:sz w:val="28"/>
+          <w:szCs w:val="96"/>
+        </w:rPr>
+      </w:pPr>
+    </w:p>
+    <w:p>
+      <w:pPr>
+        <w:jc w:val="center"/>
+        <w:rPr>
+          <w:rFonts w:ascii="Adobe Caslon Pro Bold" w:hAnsi="Adobe Caslon Pro Bold"/>
+          <w:sz w:val="28"/>
+          <w:szCs w:val="96"/>
+        </w:rPr>
+      </w:pPr>
+    </w:p>
     <w:p>
       <w:pPr>
         <w:jc w:val="center"/>
@@ -7384,7 +7552,6 @@
           <w:sz w:val="28"/>
           <w:szCs w:val="96"/>
         </w:rPr>
-        <w:lastRenderedPageBreak/>
         <w:t xml:space="preserve">SAINT LOUIS UNIVERSITY                                                                                                                                                                                                                                                          </w:t>
       </w:r>
       <w:r>
@@ -7409,15 +7576,7 @@
           <w:sz w:val="44"/>
           <w:szCs w:val="96"/>
         </w:rPr>
-        <w:t>COMMISSION ON AUDIT</w:t>
-      </w:r>
-      <w:r>
-        <w:rPr>
-          <w:rFonts w:ascii="Adobe Caslon Pro Bold" w:hAnsi="Adobe Caslon Pro Bold"/>
-          <w:sz w:val="44"/>
-          <w:szCs w:val="96"/>
-        </w:rPr>
-        <w:t xml:space="preserve">                                                                                                                                                                                                                                                                                </w:t>
+        <w:t xml:space="preserve">COMMISSION ON AUDIT                                                                                                                                                                                                                                                                                </w:t>
       </w:r>
       <w:r>
         <w:rPr>
@@ -8038,20 +8197,10 @@
                 <w:sz w:val="28"/>
                 <w:szCs w:val="96"/>
               </w:rPr>
-              <w:t>kendallcayabas</w:t>
-            </w:r>
-            <w:r>
-              <w:rPr>
-                <w:rFonts w:ascii="Adobe Caslon Pro" w:hAnsi="Adobe Caslon Pro"/>
-                <w:sz w:val="28"/>
-                <w:szCs w:val="96"/>
-              </w:rPr>
-              <w:t>@gmail.com</w:t>
-            </w:r>
-          </w:p>
-        </w:tc>
-        <w:bookmarkStart w:id="0" w:name="_GoBack"/>
-        <w:bookmarkEnd w:id="0"/>
+              <w:t>kendallcayabas@gmail.com</w:t>
+            </w:r>
+          </w:p>
+        </w:tc>
       </w:tr>
       <w:tr>
         <w:tc>
@@ -8584,6 +8733,7 @@
       <w:spacing w:after="0" w:line="240" w:lineRule="auto"/>
     </w:pPr>
     <w:tblPr>
+      <w:tblInd w:w="0" w:type="dxa"/>
       <w:tblBorders>
         <w:top w:val="single" w:sz="4" w:space="0" w:color="auto"/>
         <w:left w:val="single" w:sz="4" w:space="0" w:color="auto"/>
@@ -8592,6 +8742,12 @@
         <w:insideH w:val="single" w:sz="4" w:space="0" w:color="auto"/>
         <w:insideV w:val="single" w:sz="4" w:space="0" w:color="auto"/>
       </w:tblBorders>
+      <w:tblCellMar>
+        <w:top w:w="0" w:type="dxa"/>
+        <w:left w:w="108" w:type="dxa"/>
+        <w:bottom w:w="0" w:type="dxa"/>
+        <w:right w:w="108" w:type="dxa"/>
+      </w:tblCellMar>
     </w:tblPr>
   </w:style>
   <w:style w:type="character" w:styleId="Hyperlink">
@@ -8804,6 +8960,7 @@
       <w:spacing w:after="0" w:line="240" w:lineRule="auto"/>
     </w:pPr>
     <w:tblPr>
+      <w:tblInd w:w="0" w:type="dxa"/>
       <w:tblBorders>
         <w:top w:val="single" w:sz="4" w:space="0" w:color="auto"/>
         <w:left w:val="single" w:sz="4" w:space="0" w:color="auto"/>
@@ -8812,6 +8969,12 @@
         <w:insideH w:val="single" w:sz="4" w:space="0" w:color="auto"/>
         <w:insideV w:val="single" w:sz="4" w:space="0" w:color="auto"/>
       </w:tblBorders>
+      <w:tblCellMar>
+        <w:top w:w="0" w:type="dxa"/>
+        <w:left w:w="108" w:type="dxa"/>
+        <w:bottom w:w="0" w:type="dxa"/>
+        <w:right w:w="108" w:type="dxa"/>
+      </w:tblCellMar>
     </w:tblPr>
   </w:style>
   <w:style w:type="character" w:styleId="Hyperlink">
@@ -9118,7 +9281,7 @@
 </file>
 
 <file path=customXml/itemProps1.xml><?xml version="1.0" encoding="utf-8"?>
-<ds:datastoreItem xmlns:ds="http://schemas.openxmlformats.org/officeDocument/2006/customXml" ds:itemID="{3ABB3FDE-D1CA-4909-9C5E-4D367C99DDFD}">
+<ds:datastoreItem xmlns:ds="http://schemas.openxmlformats.org/officeDocument/2006/customXml" ds:itemID="{8A27EC75-1D97-463F-98F5-E18B0D2E1393}">
   <ds:schemaRefs>
     <ds:schemaRef ds:uri="http://schemas.openxmlformats.org/officeDocument/2006/bibliography"/>
   </ds:schemaRefs>
